--- a/source/mentoringReport.docx
+++ b/source/mentoringReport.docx
@@ -1,11 +1,11 @@
 
 <file path=word/document.xml><?xml version="1.0" encoding="utf-8"?>
-<w:document xmlns:wpc="http://schemas.microsoft.com/office/word/2010/wordprocessingCanvas" xmlns:mo="http://schemas.microsoft.com/office/mac/office/2008/main" xmlns:mc="http://schemas.openxmlformats.org/markup-compatibility/2006" xmlns:mv="urn:schemas-microsoft-com:mac:vml" xmlns:o="urn:schemas-microsoft-com:office:office" xmlns:r="http://schemas.openxmlformats.org/officeDocument/2006/relationships" xmlns:m="http://schemas.openxmlformats.org/officeDocument/2006/math" xmlns:v="urn:schemas-microsoft-com:vml" xmlns:wp14="http://schemas.microsoft.com/office/word/2010/wordprocessingDrawing" xmlns:wp="http://schemas.openxmlformats.org/drawingml/2006/wordprocessingDrawing" xmlns:w10="urn:schemas-microsoft-com:office:word" xmlns:w="http://schemas.openxmlformats.org/wordprocessingml/2006/main" xmlns:w14="http://schemas.microsoft.com/office/word/2010/wordml" xmlns:wpg="http://schemas.microsoft.com/office/word/2010/wordprocessingGroup" xmlns:wpi="http://schemas.microsoft.com/office/word/2010/wordprocessingInk" xmlns:wne="http://schemas.microsoft.com/office/word/2006/wordml" xmlns:wps="http://schemas.microsoft.com/office/word/2010/wordprocessingShape" mc:Ignorable="w14 wp14">
+<w:document xmlns:wpc="http://schemas.microsoft.com/office/word/2010/wordprocessingCanvas" xmlns:mo="http://schemas.microsoft.com/office/mac/office/2008/main" xmlns:mc="http://schemas.openxmlformats.org/markup-compatibility/2006" xmlns:mv="urn:schemas-microsoft-com:mac:vml" xmlns:o="urn:schemas-microsoft-com:office:office" xmlns:r="http://schemas.openxmlformats.org/officeDocument/2006/relationships" xmlns:m="http://schemas.openxmlformats.org/officeDocument/2006/math" xmlns:v="urn:schemas-microsoft-com:vml" xmlns:wp14="http://schemas.microsoft.com/office/word/2010/wordprocessingDrawing" xmlns:wp="http://schemas.openxmlformats.org/drawingml/2006/wordprocessingDrawing" xmlns:w10="urn:schemas-microsoft-com:office:word" xmlns:w="http://schemas.openxmlformats.org/wordprocessingml/2006/main" xmlns:w14="http://schemas.microsoft.com/office/word/2010/wordml" xmlns:w15="http://schemas.microsoft.com/office/word/2012/wordml" xmlns:wpg="http://schemas.microsoft.com/office/word/2010/wordprocessingGroup" xmlns:wpi="http://schemas.microsoft.com/office/word/2010/wordprocessingInk" xmlns:wne="http://schemas.microsoft.com/office/word/2006/wordml" xmlns:wps="http://schemas.microsoft.com/office/word/2010/wordprocessingShape" mc:Ignorable="w14 w15 wp14">
   <w:background w:color="FFFFFF"/>
   <w:body>
     <w:p>
       <w:pPr>
-        <w:pStyle w:val="normal0"/>
+        <w:pStyle w:val="Normal1"/>
         <w:widowControl w:val="0"/>
         <w:rPr>
           <w:rFonts w:ascii="나눔고딕" w:eastAsia="나눔고딕" w:hAnsi="나눔고딕"/>
@@ -63,7 +63,7 @@
           </w:tcPr>
           <w:p>
             <w:pPr>
-              <w:pStyle w:val="normal0"/>
+              <w:pStyle w:val="Normal1"/>
               <w:widowControl w:val="0"/>
               <w:spacing w:line="384" w:lineRule="auto"/>
               <w:jc w:val="center"/>
@@ -103,7 +103,7 @@
           </w:tcPr>
           <w:p>
             <w:pPr>
-              <w:pStyle w:val="normal0"/>
+              <w:pStyle w:val="Normal1"/>
               <w:widowControl w:val="0"/>
               <w:spacing w:line="384" w:lineRule="auto"/>
               <w:jc w:val="center"/>
@@ -134,7 +134,7 @@
           </w:tcPr>
           <w:p>
             <w:pPr>
-              <w:pStyle w:val="normal0"/>
+              <w:pStyle w:val="Normal1"/>
               <w:widowControl w:val="0"/>
               <w:spacing w:line="384" w:lineRule="auto"/>
               <w:jc w:val="center"/>
@@ -166,10 +166,10 @@
           </w:tcPr>
           <w:p>
             <w:pPr>
-              <w:pStyle w:val="normal0"/>
-              <w:widowControl w:val="0"/>
-              <w:spacing w:line="384" w:lineRule="auto"/>
-              <w:jc w:val="both"/>
+              <w:pStyle w:val="Normal1"/>
+              <w:widowControl w:val="0"/>
+              <w:spacing w:line="384" w:lineRule="auto"/>
+              <w:jc w:val="center"/>
               <w:rPr>
                 <w:rFonts w:ascii="나눔고딕" w:eastAsia="나눔고딕" w:hAnsi="나눔고딕"/>
               </w:rPr>
@@ -180,14 +180,12 @@
               </w:rPr>
               <w:t>${</w:t>
             </w:r>
-            <w:proofErr w:type="gramStart"/>
             <w:r>
               <w:rPr>
                 <w:rFonts w:ascii="나눔고딕" w:eastAsia="나눔고딕" w:hAnsi="나눔고딕"/>
               </w:rPr>
               <w:t>division1</w:t>
             </w:r>
-            <w:proofErr w:type="gramEnd"/>
             <w:r>
               <w:rPr>
                 <w:rFonts w:ascii="나눔고딕" w:eastAsia="나눔고딕" w:hAnsi="나눔고딕"/>
@@ -210,7 +208,7 @@
           </w:tcPr>
           <w:p>
             <w:pPr>
-              <w:pStyle w:val="normal0"/>
+              <w:pStyle w:val="Normal1"/>
               <w:widowControl w:val="0"/>
               <w:spacing w:line="384" w:lineRule="auto"/>
               <w:jc w:val="center"/>
@@ -242,33 +240,19 @@
           </w:tcPr>
           <w:p>
             <w:pPr>
-              <w:pStyle w:val="normal0"/>
-              <w:widowControl w:val="0"/>
-              <w:spacing w:line="384" w:lineRule="auto"/>
-              <w:jc w:val="center"/>
-              <w:rPr>
-                <w:rFonts w:ascii="나눔고딕" w:eastAsia="나눔고딕" w:hAnsi="나눔고딕"/>
-              </w:rPr>
-            </w:pPr>
-            <w:r>
-              <w:rPr>
-                <w:rFonts w:ascii="나눔고딕" w:eastAsia="나눔고딕" w:hAnsi="나눔고딕"/>
-              </w:rPr>
-              <w:t>${</w:t>
-            </w:r>
-            <w:proofErr w:type="gramStart"/>
-            <w:r>
-              <w:rPr>
-                <w:rFonts w:ascii="나눔고딕" w:eastAsia="나눔고딕" w:hAnsi="나눔고딕"/>
-              </w:rPr>
-              <w:t>division2</w:t>
-            </w:r>
-            <w:proofErr w:type="gramEnd"/>
-            <w:r>
-              <w:rPr>
-                <w:rFonts w:ascii="나눔고딕" w:eastAsia="나눔고딕" w:hAnsi="나눔고딕"/>
-              </w:rPr>
-              <w:t>}</w:t>
+              <w:pStyle w:val="Normal1"/>
+              <w:widowControl w:val="0"/>
+              <w:spacing w:line="384" w:lineRule="auto"/>
+              <w:jc w:val="center"/>
+              <w:rPr>
+                <w:rFonts w:ascii="나눔고딕" w:eastAsia="나눔고딕" w:hAnsi="나눔고딕"/>
+              </w:rPr>
+            </w:pPr>
+            <w:r>
+              <w:rPr>
+                <w:rFonts w:ascii="나눔고딕" w:eastAsia="나눔고딕" w:hAnsi="나눔고딕"/>
+              </w:rPr>
+              <w:t>${division2}</w:t>
             </w:r>
           </w:p>
         </w:tc>
@@ -286,7 +270,7 @@
           </w:tcPr>
           <w:p>
             <w:pPr>
-              <w:pStyle w:val="normal0"/>
+              <w:pStyle w:val="Normal1"/>
               <w:widowControl w:val="0"/>
               <w:spacing w:line="384" w:lineRule="auto"/>
               <w:jc w:val="center"/>
@@ -318,33 +302,19 @@
           </w:tcPr>
           <w:p>
             <w:pPr>
-              <w:pStyle w:val="normal0"/>
-              <w:widowControl w:val="0"/>
-              <w:spacing w:line="384" w:lineRule="auto"/>
-              <w:jc w:val="center"/>
-              <w:rPr>
-                <w:rFonts w:ascii="나눔고딕" w:eastAsia="나눔고딕" w:hAnsi="나눔고딕"/>
-              </w:rPr>
-            </w:pPr>
-            <w:r>
-              <w:rPr>
-                <w:rFonts w:ascii="나눔고딕" w:eastAsia="나눔고딕" w:hAnsi="나눔고딕"/>
-              </w:rPr>
-              <w:t>${</w:t>
-            </w:r>
-            <w:proofErr w:type="gramStart"/>
-            <w:r>
-              <w:rPr>
-                <w:rFonts w:ascii="나눔고딕" w:eastAsia="나눔고딕" w:hAnsi="나눔고딕"/>
-              </w:rPr>
-              <w:t>division3</w:t>
-            </w:r>
-            <w:proofErr w:type="gramEnd"/>
-            <w:r>
-              <w:rPr>
-                <w:rFonts w:ascii="나눔고딕" w:eastAsia="나눔고딕" w:hAnsi="나눔고딕"/>
-              </w:rPr>
-              <w:t>}</w:t>
+              <w:pStyle w:val="Normal1"/>
+              <w:widowControl w:val="0"/>
+              <w:spacing w:line="384" w:lineRule="auto"/>
+              <w:jc w:val="center"/>
+              <w:rPr>
+                <w:rFonts w:ascii="나눔고딕" w:eastAsia="나눔고딕" w:hAnsi="나눔고딕"/>
+              </w:rPr>
+            </w:pPr>
+            <w:r>
+              <w:rPr>
+                <w:rFonts w:ascii="나눔고딕" w:eastAsia="나눔고딕" w:hAnsi="나눔고딕"/>
+              </w:rPr>
+              <w:t>${division3}</w:t>
             </w:r>
           </w:p>
         </w:tc>
@@ -362,7 +332,7 @@
           </w:tcPr>
           <w:p>
             <w:pPr>
-              <w:pStyle w:val="normal0"/>
+              <w:pStyle w:val="Normal1"/>
               <w:widowControl w:val="0"/>
               <w:spacing w:line="384" w:lineRule="auto"/>
               <w:jc w:val="center"/>
@@ -393,33 +363,19 @@
           </w:tcPr>
           <w:p>
             <w:pPr>
-              <w:pStyle w:val="normal0"/>
-              <w:widowControl w:val="0"/>
-              <w:spacing w:line="384" w:lineRule="auto"/>
-              <w:jc w:val="center"/>
-              <w:rPr>
-                <w:rFonts w:ascii="나눔고딕" w:eastAsia="나눔고딕" w:hAnsi="나눔고딕"/>
-              </w:rPr>
-            </w:pPr>
-            <w:r>
-              <w:rPr>
-                <w:rFonts w:ascii="나눔고딕" w:eastAsia="나눔고딕" w:hAnsi="나눔고딕"/>
-              </w:rPr>
-              <w:t>${</w:t>
-            </w:r>
-            <w:proofErr w:type="gramStart"/>
-            <w:r>
-              <w:rPr>
-                <w:rFonts w:ascii="나눔고딕" w:eastAsia="나눔고딕" w:hAnsi="나눔고딕"/>
-              </w:rPr>
-              <w:t>division4</w:t>
-            </w:r>
-            <w:proofErr w:type="gramEnd"/>
-            <w:r>
-              <w:rPr>
-                <w:rFonts w:ascii="나눔고딕" w:eastAsia="나눔고딕" w:hAnsi="나눔고딕"/>
-              </w:rPr>
-              <w:t>}</w:t>
+              <w:pStyle w:val="Normal1"/>
+              <w:widowControl w:val="0"/>
+              <w:spacing w:line="384" w:lineRule="auto"/>
+              <w:jc w:val="center"/>
+              <w:rPr>
+                <w:rFonts w:ascii="나눔고딕" w:eastAsia="나눔고딕" w:hAnsi="나눔고딕"/>
+              </w:rPr>
+            </w:pPr>
+            <w:r>
+              <w:rPr>
+                <w:rFonts w:ascii="나눔고딕" w:eastAsia="나눔고딕" w:hAnsi="나눔고딕"/>
+              </w:rPr>
+              <w:t>${division4}</w:t>
             </w:r>
           </w:p>
         </w:tc>
@@ -443,7 +399,7 @@
           </w:tcPr>
           <w:p>
             <w:pPr>
-              <w:pStyle w:val="normal0"/>
+              <w:pStyle w:val="Normal1"/>
               <w:widowControl w:val="0"/>
               <w:spacing w:line="384" w:lineRule="auto"/>
               <w:jc w:val="center"/>
@@ -479,7 +435,7 @@
           </w:tcPr>
           <w:p>
             <w:pPr>
-              <w:pStyle w:val="normal0"/>
+              <w:pStyle w:val="Normal1"/>
               <w:widowControl w:val="0"/>
               <w:spacing w:line="384" w:lineRule="auto"/>
               <w:jc w:val="center"/>
@@ -509,7 +465,7 @@
           </w:tcPr>
           <w:p>
             <w:pPr>
-              <w:pStyle w:val="normal0"/>
+              <w:pStyle w:val="Normal1"/>
               <w:widowControl w:val="0"/>
               <w:spacing w:line="384" w:lineRule="auto"/>
               <w:jc w:val="center"/>
@@ -526,7 +482,6 @@
               <w:t>${</w:t>
             </w:r>
             <w:proofErr w:type="spellStart"/>
-            <w:proofErr w:type="gramStart"/>
             <w:r>
               <w:rPr>
                 <w:rFonts w:ascii="나눔고딕" w:eastAsia="나눔고딕" w:hAnsi="나눔고딕" w:cs="맑은 고딕"/>
@@ -536,7 +491,6 @@
               <w:t>projectName</w:t>
             </w:r>
             <w:proofErr w:type="spellEnd"/>
-            <w:proofErr w:type="gramEnd"/>
             <w:r>
               <w:rPr>
                 <w:rFonts w:ascii="나눔고딕" w:eastAsia="나눔고딕" w:hAnsi="나눔고딕" w:cs="맑은 고딕"/>
@@ -562,7 +516,7 @@
           </w:tcPr>
           <w:p>
             <w:pPr>
-              <w:pStyle w:val="normal0"/>
+              <w:pStyle w:val="Normal1"/>
               <w:widowControl w:val="0"/>
               <w:spacing w:line="384" w:lineRule="auto"/>
               <w:jc w:val="center"/>
@@ -592,7 +546,7 @@
           </w:tcPr>
           <w:p>
             <w:pPr>
-              <w:pStyle w:val="normal0"/>
+              <w:pStyle w:val="Normal1"/>
               <w:widowControl w:val="0"/>
               <w:spacing w:line="384" w:lineRule="auto"/>
               <w:jc w:val="center"/>
@@ -606,25 +560,7 @@
                 <w:sz w:val="20"/>
                 <w:szCs w:val="20"/>
               </w:rPr>
-              <w:t>${</w:t>
-            </w:r>
-            <w:proofErr w:type="gramStart"/>
-            <w:r>
-              <w:rPr>
-                <w:rFonts w:ascii="나눔고딕" w:eastAsia="나눔고딕" w:hAnsi="나눔고딕" w:cs="맑은 고딕"/>
-                <w:sz w:val="20"/>
-                <w:szCs w:val="20"/>
-              </w:rPr>
-              <w:t>section</w:t>
-            </w:r>
-            <w:proofErr w:type="gramEnd"/>
-            <w:r>
-              <w:rPr>
-                <w:rFonts w:ascii="나눔고딕" w:eastAsia="나눔고딕" w:hAnsi="나눔고딕" w:cs="맑은 고딕"/>
-                <w:sz w:val="20"/>
-                <w:szCs w:val="20"/>
-              </w:rPr>
-              <w:t>}</w:t>
+              <w:t>${section}</w:t>
             </w:r>
           </w:p>
         </w:tc>
@@ -648,7 +584,7 @@
           </w:tcPr>
           <w:p>
             <w:pPr>
-              <w:pStyle w:val="normal0"/>
+              <w:pStyle w:val="Normal1"/>
               <w:widowControl w:val="0"/>
               <w:spacing w:line="384" w:lineRule="auto"/>
               <w:jc w:val="center"/>
@@ -678,7 +614,7 @@
           </w:tcPr>
           <w:p>
             <w:pPr>
-              <w:pStyle w:val="normal0"/>
+              <w:pStyle w:val="Normal1"/>
               <w:widowControl w:val="0"/>
               <w:spacing w:line="384" w:lineRule="auto"/>
               <w:jc w:val="center"/>
@@ -690,21 +626,7 @@
               <w:rPr>
                 <w:rFonts w:ascii="나눔고딕" w:eastAsia="나눔고딕" w:hAnsi="나눔고딕" w:cs="맑은 고딕"/>
               </w:rPr>
-              <w:t>${</w:t>
-            </w:r>
-            <w:proofErr w:type="gramStart"/>
-            <w:r>
-              <w:rPr>
-                <w:rFonts w:ascii="나눔고딕" w:eastAsia="나눔고딕" w:hAnsi="나눔고딕" w:cs="맑은 고딕"/>
-              </w:rPr>
-              <w:t>term</w:t>
-            </w:r>
-            <w:proofErr w:type="gramEnd"/>
-            <w:r>
-              <w:rPr>
-                <w:rFonts w:ascii="나눔고딕" w:eastAsia="나눔고딕" w:hAnsi="나눔고딕" w:cs="맑은 고딕"/>
-              </w:rPr>
-              <w:t>}</w:t>
+              <w:t>${term}</w:t>
             </w:r>
           </w:p>
         </w:tc>
@@ -723,7 +645,7 @@
           </w:tcPr>
           <w:p>
             <w:pPr>
-              <w:pStyle w:val="normal0"/>
+              <w:pStyle w:val="Normal1"/>
               <w:widowControl w:val="0"/>
               <w:spacing w:line="384" w:lineRule="auto"/>
               <w:jc w:val="center"/>
@@ -753,7 +675,7 @@
           </w:tcPr>
           <w:p>
             <w:pPr>
-              <w:pStyle w:val="normal0"/>
+              <w:pStyle w:val="Normal1"/>
               <w:widowControl w:val="0"/>
               <w:spacing w:line="384" w:lineRule="auto"/>
               <w:jc w:val="center"/>
@@ -767,25 +689,7 @@
                 <w:sz w:val="20"/>
                 <w:szCs w:val="20"/>
               </w:rPr>
-              <w:t>${</w:t>
-            </w:r>
-            <w:proofErr w:type="gramStart"/>
-            <w:r>
-              <w:rPr>
-                <w:rFonts w:ascii="나눔고딕" w:eastAsia="나눔고딕" w:hAnsi="나눔고딕" w:cs="맑은 고딕"/>
-                <w:sz w:val="20"/>
-                <w:szCs w:val="20"/>
-              </w:rPr>
-              <w:t>class</w:t>
-            </w:r>
-            <w:proofErr w:type="gramEnd"/>
-            <w:r>
-              <w:rPr>
-                <w:rFonts w:ascii="나눔고딕" w:eastAsia="나눔고딕" w:hAnsi="나눔고딕" w:cs="맑은 고딕"/>
-                <w:sz w:val="20"/>
-                <w:szCs w:val="20"/>
-              </w:rPr>
-              <w:t>}</w:t>
+              <w:t>${class}</w:t>
             </w:r>
           </w:p>
         </w:tc>
@@ -809,7 +713,7 @@
           </w:tcPr>
           <w:p>
             <w:pPr>
-              <w:pStyle w:val="normal0"/>
+              <w:pStyle w:val="Normal1"/>
               <w:widowControl w:val="0"/>
               <w:spacing w:line="384" w:lineRule="auto"/>
               <w:jc w:val="center"/>
@@ -839,7 +743,7 @@
           </w:tcPr>
           <w:p>
             <w:pPr>
-              <w:pStyle w:val="normal0"/>
+              <w:pStyle w:val="Normal1"/>
               <w:widowControl w:val="0"/>
               <w:spacing w:line="384" w:lineRule="auto"/>
               <w:rPr>
@@ -850,7 +754,19 @@
               <w:rPr>
                 <w:rFonts w:ascii="나눔고딕" w:eastAsia="나눔고딕" w:hAnsi="나눔고딕" w:hint="eastAsia"/>
               </w:rPr>
-              <w:t xml:space="preserve">             </w:t>
+              <w:t xml:space="preserve">           </w:t>
+            </w:r>
+            <w:r>
+              <w:rPr>
+                <w:rFonts w:ascii="나눔고딕" w:eastAsia="나눔고딕" w:hAnsi="나눔고딕"/>
+              </w:rPr>
+              <w:t xml:space="preserve"> </w:t>
+            </w:r>
+            <w:r>
+              <w:rPr>
+                <w:rFonts w:ascii="나눔고딕" w:eastAsia="나눔고딕" w:hAnsi="나눔고딕" w:hint="eastAsia"/>
+              </w:rPr>
+              <w:t xml:space="preserve">  </w:t>
             </w:r>
             <w:r>
               <w:rPr>
@@ -907,7 +823,7 @@
           </w:tcPr>
           <w:p>
             <w:pPr>
-              <w:pStyle w:val="normal0"/>
+              <w:pStyle w:val="Normal1"/>
               <w:widowControl w:val="0"/>
               <w:spacing w:line="384" w:lineRule="auto"/>
               <w:jc w:val="center"/>
@@ -937,7 +853,7 @@
           </w:tcPr>
           <w:p>
             <w:pPr>
-              <w:pStyle w:val="normal0"/>
+              <w:pStyle w:val="Normal1"/>
               <w:widowControl w:val="0"/>
               <w:spacing w:line="384" w:lineRule="auto"/>
               <w:jc w:val="center"/>
@@ -951,25 +867,7 @@
                 <w:sz w:val="20"/>
                 <w:szCs w:val="20"/>
               </w:rPr>
-              <w:t>${</w:t>
-            </w:r>
-            <w:proofErr w:type="gramStart"/>
-            <w:r>
-              <w:rPr>
-                <w:rFonts w:ascii="나눔고딕" w:eastAsia="나눔고딕" w:hAnsi="나눔고딕" w:cs="맑은 고딕"/>
-                <w:sz w:val="20"/>
-                <w:szCs w:val="20"/>
-              </w:rPr>
-              <w:t>stage</w:t>
-            </w:r>
-            <w:proofErr w:type="gramEnd"/>
-            <w:r>
-              <w:rPr>
-                <w:rFonts w:ascii="나눔고딕" w:eastAsia="나눔고딕" w:hAnsi="나눔고딕" w:cs="맑은 고딕"/>
-                <w:sz w:val="20"/>
-                <w:szCs w:val="20"/>
-              </w:rPr>
-              <w:t>}</w:t>
+              <w:t>${stage}</w:t>
             </w:r>
           </w:p>
         </w:tc>
@@ -993,7 +891,7 @@
           </w:tcPr>
           <w:p>
             <w:pPr>
-              <w:pStyle w:val="normal0"/>
+              <w:pStyle w:val="Normal1"/>
               <w:widowControl w:val="0"/>
               <w:spacing w:line="384" w:lineRule="auto"/>
               <w:jc w:val="center"/>
@@ -1023,7 +921,7 @@
           </w:tcPr>
           <w:p>
             <w:pPr>
-              <w:pStyle w:val="normal0"/>
+              <w:pStyle w:val="Normal1"/>
               <w:widowControl w:val="0"/>
               <w:spacing w:line="384" w:lineRule="auto"/>
               <w:jc w:val="center"/>
@@ -1092,7 +990,7 @@
           </w:tcPr>
           <w:p>
             <w:pPr>
-              <w:pStyle w:val="normal0"/>
+              <w:pStyle w:val="Normal1"/>
               <w:widowControl w:val="0"/>
               <w:spacing w:line="384" w:lineRule="auto"/>
               <w:jc w:val="center"/>
@@ -1122,33 +1020,19 @@
           </w:tcPr>
           <w:p>
             <w:pPr>
-              <w:pStyle w:val="normal0"/>
-              <w:widowControl w:val="0"/>
-              <w:spacing w:line="384" w:lineRule="auto"/>
-              <w:jc w:val="center"/>
-              <w:rPr>
-                <w:rFonts w:ascii="나눔고딕" w:eastAsia="나눔고딕" w:hAnsi="나눔고딕"/>
-              </w:rPr>
-            </w:pPr>
-            <w:r>
-              <w:rPr>
-                <w:rFonts w:ascii="나눔고딕" w:eastAsia="나눔고딕" w:hAnsi="나눔고딕" w:cs="HY울릉도B"/>
-              </w:rPr>
-              <w:t>${</w:t>
-            </w:r>
-            <w:proofErr w:type="gramStart"/>
-            <w:r>
-              <w:rPr>
-                <w:rFonts w:ascii="나눔고딕" w:eastAsia="나눔고딕" w:hAnsi="나눔고딕" w:cs="HY울릉도B"/>
-              </w:rPr>
-              <w:t>field</w:t>
-            </w:r>
-            <w:proofErr w:type="gramEnd"/>
-            <w:r>
-              <w:rPr>
-                <w:rFonts w:ascii="나눔고딕" w:eastAsia="나눔고딕" w:hAnsi="나눔고딕" w:cs="HY울릉도B"/>
-              </w:rPr>
-              <w:t>}</w:t>
+              <w:pStyle w:val="Normal1"/>
+              <w:widowControl w:val="0"/>
+              <w:spacing w:line="384" w:lineRule="auto"/>
+              <w:jc w:val="center"/>
+              <w:rPr>
+                <w:rFonts w:ascii="나눔고딕" w:eastAsia="나눔고딕" w:hAnsi="나눔고딕"/>
+              </w:rPr>
+            </w:pPr>
+            <w:r>
+              <w:rPr>
+                <w:rFonts w:ascii="나눔고딕" w:eastAsia="나눔고딕" w:hAnsi="나눔고딕" w:cs="HY울릉도B"/>
+              </w:rPr>
+              <w:t>${field}</w:t>
             </w:r>
           </w:p>
         </w:tc>
@@ -1171,7 +1055,7 @@
           </w:tcPr>
           <w:p>
             <w:pPr>
-              <w:pStyle w:val="normal0"/>
+              <w:pStyle w:val="Normal1"/>
               <w:widowControl w:val="0"/>
               <w:spacing w:line="384" w:lineRule="auto"/>
               <w:jc w:val="center"/>
@@ -1206,7 +1090,7 @@
           </w:tcPr>
           <w:p>
             <w:pPr>
-              <w:pStyle w:val="normal0"/>
+              <w:pStyle w:val="Normal1"/>
               <w:widowControl w:val="0"/>
               <w:spacing w:line="384" w:lineRule="auto"/>
               <w:jc w:val="center"/>
@@ -1237,7 +1121,7 @@
           </w:tcPr>
           <w:p>
             <w:pPr>
-              <w:pStyle w:val="normal0"/>
+              <w:pStyle w:val="Normal1"/>
               <w:widowControl w:val="0"/>
               <w:spacing w:line="384" w:lineRule="auto"/>
               <w:jc w:val="center"/>
@@ -1268,7 +1152,7 @@
           </w:tcPr>
           <w:p>
             <w:pPr>
-              <w:pStyle w:val="normal0"/>
+              <w:pStyle w:val="Normal1"/>
               <w:widowControl w:val="0"/>
               <w:spacing w:line="384" w:lineRule="auto"/>
               <w:jc w:val="center"/>
@@ -1299,7 +1183,7 @@
           </w:tcPr>
           <w:p>
             <w:pPr>
-              <w:pStyle w:val="normal0"/>
+              <w:pStyle w:val="Normal1"/>
               <w:widowControl w:val="0"/>
               <w:spacing w:line="384" w:lineRule="auto"/>
               <w:jc w:val="center"/>
@@ -1330,7 +1214,7 @@
           </w:tcPr>
           <w:p>
             <w:pPr>
-              <w:pStyle w:val="normal0"/>
+              <w:pStyle w:val="Normal1"/>
               <w:widowControl w:val="0"/>
               <w:spacing w:line="384" w:lineRule="auto"/>
               <w:jc w:val="center"/>
@@ -1347,7 +1231,7 @@
           </w:p>
           <w:p>
             <w:pPr>
-              <w:pStyle w:val="normal0"/>
+              <w:pStyle w:val="Normal1"/>
               <w:widowControl w:val="0"/>
               <w:spacing w:line="384" w:lineRule="auto"/>
               <w:jc w:val="center"/>
@@ -1379,7 +1263,7 @@
           </w:tcPr>
           <w:p>
             <w:pPr>
-              <w:pStyle w:val="normal0"/>
+              <w:pStyle w:val="Normal1"/>
               <w:widowControl w:val="0"/>
               <w:spacing w:line="384" w:lineRule="auto"/>
               <w:jc w:val="center"/>
@@ -1410,7 +1294,7 @@
           </w:tcPr>
           <w:p>
             <w:pPr>
-              <w:pStyle w:val="normal0"/>
+              <w:pStyle w:val="Normal1"/>
               <w:widowControl w:val="0"/>
               <w:spacing w:line="384" w:lineRule="auto"/>
               <w:jc w:val="center"/>
@@ -1424,32 +1308,14 @@
                 <w:sz w:val="20"/>
                 <w:szCs w:val="20"/>
               </w:rPr>
-              <w:t>${</w:t>
-            </w:r>
-            <w:proofErr w:type="gramStart"/>
-            <w:r>
-              <w:rPr>
-                <w:rFonts w:ascii="나눔고딕" w:eastAsia="나눔고딕" w:hAnsi="나눔고딕" w:cs="맑은 고딕"/>
-                <w:sz w:val="20"/>
-                <w:szCs w:val="20"/>
-              </w:rPr>
-              <w:t>times</w:t>
-            </w:r>
-            <w:proofErr w:type="gramEnd"/>
-            <w:r>
-              <w:rPr>
-                <w:rFonts w:ascii="나눔고딕" w:eastAsia="나눔고딕" w:hAnsi="나눔고딕" w:cs="맑은 고딕"/>
-                <w:sz w:val="20"/>
-                <w:szCs w:val="20"/>
-              </w:rPr>
-              <w:t>}</w:t>
+              <w:t>${times}</w:t>
             </w:r>
           </w:p>
         </w:tc>
       </w:tr>
       <w:tr>
         <w:trPr>
-          <w:trHeight w:val="527"/>
+          <w:trHeight w:val="540"/>
         </w:trPr>
         <w:tc>
           <w:tcPr>
@@ -1465,7 +1331,7 @@
           </w:tcPr>
           <w:p>
             <w:pPr>
-              <w:pStyle w:val="normal0"/>
+              <w:pStyle w:val="Normal1"/>
               <w:widowControl w:val="0"/>
               <w:spacing w:line="384" w:lineRule="auto"/>
               <w:jc w:val="center"/>
@@ -1496,33 +1362,19 @@
           </w:tcPr>
           <w:p>
             <w:pPr>
-              <w:pStyle w:val="normal0"/>
-              <w:widowControl w:val="0"/>
-              <w:spacing w:line="384" w:lineRule="auto"/>
-              <w:jc w:val="center"/>
-              <w:rPr>
-                <w:rFonts w:ascii="나눔고딕" w:eastAsia="나눔고딕" w:hAnsi="나눔고딕"/>
-              </w:rPr>
-            </w:pPr>
-            <w:r>
-              <w:rPr>
-                <w:rFonts w:ascii="나눔고딕" w:eastAsia="나눔고딕" w:hAnsi="나눔고딕" w:cs="HY울릉도B"/>
-              </w:rPr>
-              <w:t>${</w:t>
-            </w:r>
-            <w:proofErr w:type="gramStart"/>
-            <w:r>
-              <w:rPr>
-                <w:rFonts w:ascii="나눔고딕" w:eastAsia="나눔고딕" w:hAnsi="나눔고딕" w:cs="HY울릉도B"/>
-              </w:rPr>
-              <w:t>mentee1</w:t>
-            </w:r>
-            <w:proofErr w:type="gramEnd"/>
-            <w:r>
-              <w:rPr>
-                <w:rFonts w:ascii="나눔고딕" w:eastAsia="나눔고딕" w:hAnsi="나눔고딕" w:cs="HY울릉도B"/>
-              </w:rPr>
-              <w:t>}</w:t>
+              <w:pStyle w:val="Normal1"/>
+              <w:widowControl w:val="0"/>
+              <w:spacing w:line="384" w:lineRule="auto"/>
+              <w:jc w:val="center"/>
+              <w:rPr>
+                <w:rFonts w:ascii="나눔고딕" w:eastAsia="나눔고딕" w:hAnsi="나눔고딕"/>
+              </w:rPr>
+            </w:pPr>
+            <w:r>
+              <w:rPr>
+                <w:rFonts w:ascii="나눔고딕" w:eastAsia="나눔고딕" w:hAnsi="나눔고딕" w:cs="HY울릉도B"/>
+              </w:rPr>
+              <w:t>${mentee1}</w:t>
             </w:r>
           </w:p>
         </w:tc>
@@ -1541,7 +1393,7 @@
           </w:tcPr>
           <w:p>
             <w:pPr>
-              <w:pStyle w:val="normal0"/>
+              <w:pStyle w:val="Normal1"/>
               <w:widowControl w:val="0"/>
               <w:spacing w:line="384" w:lineRule="auto"/>
               <w:jc w:val="center"/>
@@ -1572,33 +1424,19 @@
           </w:tcPr>
           <w:p>
             <w:pPr>
-              <w:pStyle w:val="normal0"/>
-              <w:widowControl w:val="0"/>
-              <w:spacing w:line="384" w:lineRule="auto"/>
-              <w:jc w:val="center"/>
-              <w:rPr>
-                <w:rFonts w:ascii="나눔고딕" w:eastAsia="나눔고딕" w:hAnsi="나눔고딕"/>
-              </w:rPr>
-            </w:pPr>
-            <w:r>
-              <w:rPr>
-                <w:rFonts w:ascii="나눔고딕" w:eastAsia="나눔고딕" w:hAnsi="나눔고딕" w:cs="HY울릉도B"/>
-              </w:rPr>
-              <w:t>${</w:t>
-            </w:r>
-            <w:proofErr w:type="gramStart"/>
-            <w:r>
-              <w:rPr>
-                <w:rFonts w:ascii="나눔고딕" w:eastAsia="나눔고딕" w:hAnsi="나눔고딕" w:cs="HY울릉도B"/>
-              </w:rPr>
-              <w:t>absent</w:t>
-            </w:r>
-            <w:proofErr w:type="gramEnd"/>
-            <w:r>
-              <w:rPr>
-                <w:rFonts w:ascii="나눔고딕" w:eastAsia="나눔고딕" w:hAnsi="나눔고딕" w:cs="HY울릉도B"/>
-              </w:rPr>
-              <w:t>_reason1}</w:t>
+              <w:pStyle w:val="Normal1"/>
+              <w:widowControl w:val="0"/>
+              <w:spacing w:line="384" w:lineRule="auto"/>
+              <w:jc w:val="center"/>
+              <w:rPr>
+                <w:rFonts w:ascii="나눔고딕" w:eastAsia="나눔고딕" w:hAnsi="나눔고딕"/>
+              </w:rPr>
+            </w:pPr>
+            <w:r>
+              <w:rPr>
+                <w:rFonts w:ascii="나눔고딕" w:eastAsia="나눔고딕" w:hAnsi="나눔고딕" w:cs="HY울릉도B"/>
+              </w:rPr>
+              <w:t>${absent_reason1}</w:t>
             </w:r>
           </w:p>
         </w:tc>
@@ -1617,7 +1455,7 @@
           </w:tcPr>
           <w:p>
             <w:pPr>
-              <w:pStyle w:val="normal0"/>
+              <w:pStyle w:val="Normal1"/>
               <w:widowControl w:val="0"/>
               <w:rPr>
                 <w:rFonts w:ascii="나눔고딕" w:eastAsia="나눔고딕" w:hAnsi="나눔고딕"/>
@@ -1641,7 +1479,7 @@
           </w:tcPr>
           <w:p>
             <w:pPr>
-              <w:pStyle w:val="normal0"/>
+              <w:pStyle w:val="Normal1"/>
               <w:widowControl w:val="0"/>
               <w:spacing w:line="384" w:lineRule="auto"/>
               <w:jc w:val="both"/>
@@ -1652,7 +1490,7 @@
           </w:p>
           <w:p>
             <w:pPr>
-              <w:pStyle w:val="normal0"/>
+              <w:pStyle w:val="Normal1"/>
               <w:widowControl w:val="0"/>
               <w:spacing w:line="384" w:lineRule="auto"/>
               <w:jc w:val="both"/>
@@ -1677,7 +1515,7 @@
           </w:tcPr>
           <w:p>
             <w:pPr>
-              <w:pStyle w:val="normal0"/>
+              <w:pStyle w:val="Normal1"/>
               <w:widowControl w:val="0"/>
               <w:spacing w:line="384" w:lineRule="auto"/>
               <w:jc w:val="both"/>
@@ -1690,7 +1528,7 @@
       </w:tr>
       <w:tr>
         <w:trPr>
-          <w:trHeight w:val="378"/>
+          <w:trHeight w:val="400"/>
         </w:trPr>
         <w:tc>
           <w:tcPr>
@@ -1706,7 +1544,7 @@
           </w:tcPr>
           <w:p>
             <w:pPr>
-              <w:pStyle w:val="normal0"/>
+              <w:pStyle w:val="Normal1"/>
               <w:widowControl w:val="0"/>
               <w:rPr>
                 <w:rFonts w:ascii="나눔고딕" w:eastAsia="나눔고딕" w:hAnsi="나눔고딕"/>
@@ -1729,7 +1567,7 @@
           </w:tcPr>
           <w:p>
             <w:pPr>
-              <w:pStyle w:val="normal0"/>
+              <w:pStyle w:val="Normal1"/>
               <w:widowControl w:val="0"/>
               <w:spacing w:line="384" w:lineRule="auto"/>
               <w:jc w:val="both"/>
@@ -1740,7 +1578,7 @@
           </w:p>
           <w:p>
             <w:pPr>
-              <w:pStyle w:val="normal0"/>
+              <w:pStyle w:val="Normal1"/>
               <w:widowControl w:val="0"/>
               <w:spacing w:line="384" w:lineRule="auto"/>
               <w:jc w:val="both"/>
@@ -1765,7 +1603,7 @@
           </w:tcPr>
           <w:p>
             <w:pPr>
-              <w:pStyle w:val="normal0"/>
+              <w:pStyle w:val="Normal1"/>
               <w:widowControl w:val="0"/>
               <w:spacing w:line="384" w:lineRule="auto"/>
               <w:jc w:val="both"/>
@@ -1790,7 +1628,7 @@
           </w:tcPr>
           <w:p>
             <w:pPr>
-              <w:pStyle w:val="normal0"/>
+              <w:pStyle w:val="Normal1"/>
               <w:widowControl w:val="0"/>
               <w:spacing w:line="384" w:lineRule="auto"/>
               <w:jc w:val="both"/>
@@ -1815,7 +1653,7 @@
           </w:tcPr>
           <w:p>
             <w:pPr>
-              <w:pStyle w:val="normal0"/>
+              <w:pStyle w:val="Normal1"/>
               <w:widowControl w:val="0"/>
               <w:spacing w:line="384" w:lineRule="auto"/>
               <w:jc w:val="both"/>
@@ -1841,7 +1679,7 @@
           </w:tcPr>
           <w:p>
             <w:pPr>
-              <w:pStyle w:val="normal0"/>
+              <w:pStyle w:val="Normal1"/>
               <w:widowControl w:val="0"/>
               <w:spacing w:line="384" w:lineRule="auto"/>
               <w:jc w:val="center"/>
@@ -1872,7 +1710,7 @@
           </w:tcPr>
           <w:p>
             <w:pPr>
-              <w:pStyle w:val="normal0"/>
+              <w:pStyle w:val="Normal1"/>
               <w:widowControl w:val="0"/>
               <w:spacing w:line="384" w:lineRule="auto"/>
               <w:jc w:val="center"/>
@@ -1884,28 +1722,14 @@
               <w:rPr>
                 <w:rFonts w:ascii="나눔고딕" w:eastAsia="나눔고딕" w:hAnsi="나눔고딕" w:cs="맑은 고딕"/>
               </w:rPr>
-              <w:t>${</w:t>
-            </w:r>
-            <w:proofErr w:type="gramStart"/>
-            <w:r>
-              <w:rPr>
-                <w:rFonts w:ascii="나눔고딕" w:eastAsia="나눔고딕" w:hAnsi="나눔고딕" w:cs="맑은 고딕"/>
-              </w:rPr>
-              <w:t>date</w:t>
-            </w:r>
-            <w:proofErr w:type="gramEnd"/>
-            <w:r>
-              <w:rPr>
-                <w:rFonts w:ascii="나눔고딕" w:eastAsia="나눔고딕" w:hAnsi="나눔고딕" w:cs="맑은 고딕"/>
-              </w:rPr>
-              <w:t>}</w:t>
+              <w:t>${date}</w:t>
             </w:r>
           </w:p>
         </w:tc>
       </w:tr>
       <w:tr>
         <w:trPr>
-          <w:trHeight w:val="527"/>
+          <w:trHeight w:val="540"/>
         </w:trPr>
         <w:tc>
           <w:tcPr>
@@ -1921,7 +1745,7 @@
           </w:tcPr>
           <w:p>
             <w:pPr>
-              <w:pStyle w:val="normal0"/>
+              <w:pStyle w:val="Normal1"/>
               <w:widowControl w:val="0"/>
               <w:spacing w:line="384" w:lineRule="auto"/>
               <w:jc w:val="center"/>
@@ -1952,33 +1776,19 @@
           </w:tcPr>
           <w:p>
             <w:pPr>
-              <w:pStyle w:val="normal0"/>
-              <w:widowControl w:val="0"/>
-              <w:spacing w:line="384" w:lineRule="auto"/>
-              <w:jc w:val="center"/>
-              <w:rPr>
-                <w:rFonts w:ascii="나눔고딕" w:eastAsia="나눔고딕" w:hAnsi="나눔고딕"/>
-              </w:rPr>
-            </w:pPr>
-            <w:r>
-              <w:rPr>
-                <w:rFonts w:ascii="나눔고딕" w:eastAsia="나눔고딕" w:hAnsi="나눔고딕" w:cs="HY울릉도B"/>
-              </w:rPr>
-              <w:t>${</w:t>
-            </w:r>
-            <w:proofErr w:type="gramStart"/>
-            <w:r>
-              <w:rPr>
-                <w:rFonts w:ascii="나눔고딕" w:eastAsia="나눔고딕" w:hAnsi="나눔고딕" w:cs="HY울릉도B"/>
-              </w:rPr>
-              <w:t>mentee2</w:t>
-            </w:r>
-            <w:proofErr w:type="gramEnd"/>
-            <w:r>
-              <w:rPr>
-                <w:rFonts w:ascii="나눔고딕" w:eastAsia="나눔고딕" w:hAnsi="나눔고딕" w:cs="HY울릉도B"/>
-              </w:rPr>
-              <w:t>}</w:t>
+              <w:pStyle w:val="Normal1"/>
+              <w:widowControl w:val="0"/>
+              <w:spacing w:line="384" w:lineRule="auto"/>
+              <w:jc w:val="center"/>
+              <w:rPr>
+                <w:rFonts w:ascii="나눔고딕" w:eastAsia="나눔고딕" w:hAnsi="나눔고딕"/>
+              </w:rPr>
+            </w:pPr>
+            <w:r>
+              <w:rPr>
+                <w:rFonts w:ascii="나눔고딕" w:eastAsia="나눔고딕" w:hAnsi="나눔고딕" w:cs="HY울릉도B"/>
+              </w:rPr>
+              <w:t>${mentee2}</w:t>
             </w:r>
           </w:p>
         </w:tc>
@@ -1997,7 +1807,7 @@
           </w:tcPr>
           <w:p>
             <w:pPr>
-              <w:pStyle w:val="normal0"/>
+              <w:pStyle w:val="Normal1"/>
               <w:widowControl w:val="0"/>
               <w:spacing w:line="384" w:lineRule="auto"/>
               <w:jc w:val="center"/>
@@ -2028,33 +1838,19 @@
           </w:tcPr>
           <w:p>
             <w:pPr>
-              <w:pStyle w:val="normal0"/>
-              <w:widowControl w:val="0"/>
-              <w:spacing w:line="384" w:lineRule="auto"/>
-              <w:jc w:val="center"/>
-              <w:rPr>
-                <w:rFonts w:ascii="나눔고딕" w:eastAsia="나눔고딕" w:hAnsi="나눔고딕"/>
-              </w:rPr>
-            </w:pPr>
-            <w:r>
-              <w:rPr>
-                <w:rFonts w:ascii="나눔고딕" w:eastAsia="나눔고딕" w:hAnsi="나눔고딕" w:cs="HY울릉도B"/>
-              </w:rPr>
-              <w:t>${</w:t>
-            </w:r>
-            <w:proofErr w:type="gramStart"/>
-            <w:r>
-              <w:rPr>
-                <w:rFonts w:ascii="나눔고딕" w:eastAsia="나눔고딕" w:hAnsi="나눔고딕" w:cs="HY울릉도B"/>
-              </w:rPr>
-              <w:t>absent</w:t>
-            </w:r>
-            <w:proofErr w:type="gramEnd"/>
-            <w:r>
-              <w:rPr>
-                <w:rFonts w:ascii="나눔고딕" w:eastAsia="나눔고딕" w:hAnsi="나눔고딕" w:cs="HY울릉도B"/>
-              </w:rPr>
-              <w:t>_reason2}</w:t>
+              <w:pStyle w:val="Normal1"/>
+              <w:widowControl w:val="0"/>
+              <w:spacing w:line="384" w:lineRule="auto"/>
+              <w:jc w:val="center"/>
+              <w:rPr>
+                <w:rFonts w:ascii="나눔고딕" w:eastAsia="나눔고딕" w:hAnsi="나눔고딕"/>
+              </w:rPr>
+            </w:pPr>
+            <w:r>
+              <w:rPr>
+                <w:rFonts w:ascii="나눔고딕" w:eastAsia="나눔고딕" w:hAnsi="나눔고딕" w:cs="HY울릉도B"/>
+              </w:rPr>
+              <w:t>${absent_reason2}</w:t>
             </w:r>
           </w:p>
         </w:tc>
@@ -2073,7 +1869,7 @@
           </w:tcPr>
           <w:p>
             <w:pPr>
-              <w:pStyle w:val="normal0"/>
+              <w:pStyle w:val="Normal1"/>
               <w:widowControl w:val="0"/>
               <w:rPr>
                 <w:rFonts w:ascii="나눔고딕" w:eastAsia="나눔고딕" w:hAnsi="나눔고딕"/>
@@ -2097,7 +1893,7 @@
           </w:tcPr>
           <w:p>
             <w:pPr>
-              <w:pStyle w:val="normal0"/>
+              <w:pStyle w:val="Normal1"/>
               <w:widowControl w:val="0"/>
               <w:spacing w:line="384" w:lineRule="auto"/>
               <w:jc w:val="both"/>
@@ -2108,7 +1904,7 @@
           </w:p>
           <w:p>
             <w:pPr>
-              <w:pStyle w:val="normal0"/>
+              <w:pStyle w:val="Normal1"/>
               <w:widowControl w:val="0"/>
               <w:spacing w:line="384" w:lineRule="auto"/>
               <w:jc w:val="both"/>
@@ -2133,7 +1929,7 @@
           </w:tcPr>
           <w:p>
             <w:pPr>
-              <w:pStyle w:val="normal0"/>
+              <w:pStyle w:val="Normal1"/>
               <w:widowControl w:val="0"/>
               <w:spacing w:line="384" w:lineRule="auto"/>
               <w:jc w:val="both"/>
@@ -2146,7 +1942,7 @@
       </w:tr>
       <w:tr>
         <w:trPr>
-          <w:trHeight w:val="378"/>
+          <w:trHeight w:val="400"/>
         </w:trPr>
         <w:tc>
           <w:tcPr>
@@ -2162,7 +1958,7 @@
           </w:tcPr>
           <w:p>
             <w:pPr>
-              <w:pStyle w:val="normal0"/>
+              <w:pStyle w:val="Normal1"/>
               <w:widowControl w:val="0"/>
               <w:rPr>
                 <w:rFonts w:ascii="나눔고딕" w:eastAsia="나눔고딕" w:hAnsi="나눔고딕"/>
@@ -2185,7 +1981,7 @@
           </w:tcPr>
           <w:p>
             <w:pPr>
-              <w:pStyle w:val="normal0"/>
+              <w:pStyle w:val="Normal1"/>
               <w:widowControl w:val="0"/>
               <w:spacing w:line="384" w:lineRule="auto"/>
               <w:jc w:val="both"/>
@@ -2196,7 +1992,7 @@
           </w:p>
           <w:p>
             <w:pPr>
-              <w:pStyle w:val="normal0"/>
+              <w:pStyle w:val="Normal1"/>
               <w:widowControl w:val="0"/>
               <w:spacing w:line="384" w:lineRule="auto"/>
               <w:jc w:val="both"/>
@@ -2221,7 +2017,7 @@
           </w:tcPr>
           <w:p>
             <w:pPr>
-              <w:pStyle w:val="normal0"/>
+              <w:pStyle w:val="Normal1"/>
               <w:widowControl w:val="0"/>
               <w:spacing w:line="384" w:lineRule="auto"/>
               <w:jc w:val="both"/>
@@ -2246,7 +2042,7 @@
           </w:tcPr>
           <w:p>
             <w:pPr>
-              <w:pStyle w:val="normal0"/>
+              <w:pStyle w:val="Normal1"/>
               <w:widowControl w:val="0"/>
               <w:spacing w:line="384" w:lineRule="auto"/>
               <w:jc w:val="both"/>
@@ -2271,7 +2067,7 @@
           </w:tcPr>
           <w:p>
             <w:pPr>
-              <w:pStyle w:val="normal0"/>
+              <w:pStyle w:val="Normal1"/>
               <w:widowControl w:val="0"/>
               <w:spacing w:line="384" w:lineRule="auto"/>
               <w:jc w:val="both"/>
@@ -2297,7 +2093,7 @@
           </w:tcPr>
           <w:p>
             <w:pPr>
-              <w:pStyle w:val="normal0"/>
+              <w:pStyle w:val="Normal1"/>
               <w:widowControl w:val="0"/>
               <w:spacing w:line="384" w:lineRule="auto"/>
               <w:jc w:val="center"/>
@@ -2328,7 +2124,7 @@
           </w:tcPr>
           <w:p>
             <w:pPr>
-              <w:pStyle w:val="normal0"/>
+              <w:pStyle w:val="Normal1"/>
               <w:widowControl w:val="0"/>
               <w:spacing w:line="384" w:lineRule="auto"/>
               <w:jc w:val="center"/>
@@ -2342,25 +2138,7 @@
                 <w:sz w:val="20"/>
                 <w:szCs w:val="20"/>
               </w:rPr>
-              <w:t>${</w:t>
-            </w:r>
-            <w:proofErr w:type="gramStart"/>
-            <w:r>
-              <w:rPr>
-                <w:rFonts w:ascii="나눔고딕" w:eastAsia="나눔고딕" w:hAnsi="나눔고딕" w:cs="바탕"/>
-                <w:sz w:val="20"/>
-                <w:szCs w:val="20"/>
-              </w:rPr>
-              <w:t>location</w:t>
-            </w:r>
-            <w:proofErr w:type="gramEnd"/>
-            <w:r>
-              <w:rPr>
-                <w:rFonts w:ascii="나눔고딕" w:eastAsia="나눔고딕" w:hAnsi="나눔고딕" w:cs="바탕"/>
-                <w:sz w:val="20"/>
-                <w:szCs w:val="20"/>
-              </w:rPr>
-              <w:t>}</w:t>
+              <w:t>${location}</w:t>
             </w:r>
           </w:p>
         </w:tc>
@@ -2382,7 +2160,7 @@
           </w:tcPr>
           <w:p>
             <w:pPr>
-              <w:pStyle w:val="normal0"/>
+              <w:pStyle w:val="Normal1"/>
               <w:widowControl w:val="0"/>
               <w:spacing w:line="384" w:lineRule="auto"/>
               <w:jc w:val="center"/>
@@ -2412,33 +2190,19 @@
           </w:tcPr>
           <w:p>
             <w:pPr>
-              <w:pStyle w:val="normal0"/>
-              <w:widowControl w:val="0"/>
-              <w:spacing w:line="384" w:lineRule="auto"/>
-              <w:jc w:val="center"/>
-              <w:rPr>
-                <w:rFonts w:ascii="나눔고딕" w:eastAsia="나눔고딕" w:hAnsi="나눔고딕"/>
-              </w:rPr>
-            </w:pPr>
-            <w:r>
-              <w:rPr>
-                <w:rFonts w:ascii="나눔고딕" w:eastAsia="나눔고딕" w:hAnsi="나눔고딕" w:cs="HY울릉도B"/>
-              </w:rPr>
-              <w:t>${</w:t>
-            </w:r>
-            <w:proofErr w:type="gramStart"/>
-            <w:r>
-              <w:rPr>
-                <w:rFonts w:ascii="나눔고딕" w:eastAsia="나눔고딕" w:hAnsi="나눔고딕" w:cs="HY울릉도B"/>
-              </w:rPr>
-              <w:t>mentee3</w:t>
-            </w:r>
-            <w:proofErr w:type="gramEnd"/>
-            <w:r>
-              <w:rPr>
-                <w:rFonts w:ascii="나눔고딕" w:eastAsia="나눔고딕" w:hAnsi="나눔고딕" w:cs="HY울릉도B"/>
-              </w:rPr>
-              <w:t>}</w:t>
+              <w:pStyle w:val="Normal1"/>
+              <w:widowControl w:val="0"/>
+              <w:spacing w:line="384" w:lineRule="auto"/>
+              <w:jc w:val="center"/>
+              <w:rPr>
+                <w:rFonts w:ascii="나눔고딕" w:eastAsia="나눔고딕" w:hAnsi="나눔고딕"/>
+              </w:rPr>
+            </w:pPr>
+            <w:r>
+              <w:rPr>
+                <w:rFonts w:ascii="나눔고딕" w:eastAsia="나눔고딕" w:hAnsi="나눔고딕" w:cs="HY울릉도B"/>
+              </w:rPr>
+              <w:t>${mentee3}</w:t>
             </w:r>
           </w:p>
         </w:tc>
@@ -2456,7 +2220,7 @@
           </w:tcPr>
           <w:p>
             <w:pPr>
-              <w:pStyle w:val="normal0"/>
+              <w:pStyle w:val="Normal1"/>
               <w:widowControl w:val="0"/>
               <w:spacing w:line="384" w:lineRule="auto"/>
               <w:jc w:val="center"/>
@@ -2486,33 +2250,19 @@
           </w:tcPr>
           <w:p>
             <w:pPr>
-              <w:pStyle w:val="normal0"/>
-              <w:widowControl w:val="0"/>
-              <w:spacing w:line="384" w:lineRule="auto"/>
-              <w:jc w:val="center"/>
-              <w:rPr>
-                <w:rFonts w:ascii="나눔고딕" w:eastAsia="나눔고딕" w:hAnsi="나눔고딕"/>
-              </w:rPr>
-            </w:pPr>
-            <w:r>
-              <w:rPr>
-                <w:rFonts w:ascii="나눔고딕" w:eastAsia="나눔고딕" w:hAnsi="나눔고딕" w:cs="HY울릉도B"/>
-              </w:rPr>
-              <w:t>${</w:t>
-            </w:r>
-            <w:proofErr w:type="gramStart"/>
-            <w:r>
-              <w:rPr>
-                <w:rFonts w:ascii="나눔고딕" w:eastAsia="나눔고딕" w:hAnsi="나눔고딕" w:cs="HY울릉도B"/>
-              </w:rPr>
-              <w:t>absent</w:t>
-            </w:r>
-            <w:proofErr w:type="gramEnd"/>
-            <w:r>
-              <w:rPr>
-                <w:rFonts w:ascii="나눔고딕" w:eastAsia="나눔고딕" w:hAnsi="나눔고딕" w:cs="HY울릉도B"/>
-              </w:rPr>
-              <w:t>_reason3}</w:t>
+              <w:pStyle w:val="Normal1"/>
+              <w:widowControl w:val="0"/>
+              <w:spacing w:line="384" w:lineRule="auto"/>
+              <w:jc w:val="center"/>
+              <w:rPr>
+                <w:rFonts w:ascii="나눔고딕" w:eastAsia="나눔고딕" w:hAnsi="나눔고딕"/>
+              </w:rPr>
+            </w:pPr>
+            <w:r>
+              <w:rPr>
+                <w:rFonts w:ascii="나눔고딕" w:eastAsia="나눔고딕" w:hAnsi="나눔고딕" w:cs="HY울릉도B"/>
+              </w:rPr>
+              <w:t>${absent_reason3}</w:t>
             </w:r>
           </w:p>
         </w:tc>
@@ -2531,7 +2281,7 @@
           </w:tcPr>
           <w:p>
             <w:pPr>
-              <w:pStyle w:val="normal0"/>
+              <w:pStyle w:val="Normal1"/>
               <w:widowControl w:val="0"/>
               <w:rPr>
                 <w:rFonts w:ascii="나눔고딕" w:eastAsia="나눔고딕" w:hAnsi="나눔고딕"/>
@@ -2555,7 +2305,7 @@
           </w:tcPr>
           <w:p>
             <w:pPr>
-              <w:pStyle w:val="normal0"/>
+              <w:pStyle w:val="Normal1"/>
               <w:widowControl w:val="0"/>
               <w:spacing w:line="384" w:lineRule="auto"/>
               <w:jc w:val="both"/>
@@ -2566,7 +2316,7 @@
           </w:p>
           <w:p>
             <w:pPr>
-              <w:pStyle w:val="normal0"/>
+              <w:pStyle w:val="Normal1"/>
               <w:widowControl w:val="0"/>
               <w:spacing w:line="384" w:lineRule="auto"/>
               <w:jc w:val="both"/>
@@ -2591,7 +2341,7 @@
           </w:tcPr>
           <w:p>
             <w:pPr>
-              <w:pStyle w:val="normal0"/>
+              <w:pStyle w:val="Normal1"/>
               <w:widowControl w:val="0"/>
               <w:spacing w:line="384" w:lineRule="auto"/>
               <w:jc w:val="both"/>
@@ -2604,7 +2354,7 @@
       </w:tr>
       <w:tr>
         <w:trPr>
-          <w:trHeight w:val="527"/>
+          <w:trHeight w:val="540"/>
         </w:trPr>
         <w:tc>
           <w:tcPr>
@@ -2620,7 +2370,7 @@
           </w:tcPr>
           <w:p>
             <w:pPr>
-              <w:pStyle w:val="normal0"/>
+              <w:pStyle w:val="Normal1"/>
               <w:widowControl w:val="0"/>
               <w:spacing w:line="384" w:lineRule="auto"/>
               <w:jc w:val="center"/>
@@ -2651,7 +2401,7 @@
           </w:tcPr>
           <w:p>
             <w:pPr>
-              <w:pStyle w:val="normal0"/>
+              <w:pStyle w:val="Normal1"/>
               <w:widowControl w:val="0"/>
               <w:spacing w:line="384" w:lineRule="auto"/>
               <w:jc w:val="center"/>
@@ -2682,7 +2432,7 @@
           </w:tcPr>
           <w:p>
             <w:pPr>
-              <w:pStyle w:val="normal0"/>
+              <w:pStyle w:val="Normal1"/>
               <w:widowControl w:val="0"/>
               <w:spacing w:line="384" w:lineRule="auto"/>
               <w:jc w:val="center"/>
@@ -2713,33 +2463,19 @@
           </w:tcPr>
           <w:p>
             <w:pPr>
-              <w:pStyle w:val="normal0"/>
-              <w:widowControl w:val="0"/>
-              <w:spacing w:line="384" w:lineRule="auto"/>
-              <w:jc w:val="center"/>
-              <w:rPr>
-                <w:rFonts w:ascii="나눔고딕" w:eastAsia="나눔고딕" w:hAnsi="나눔고딕"/>
-              </w:rPr>
-            </w:pPr>
-            <w:r>
-              <w:rPr>
-                <w:rFonts w:ascii="나눔고딕" w:eastAsia="나눔고딕" w:hAnsi="나눔고딕" w:cs="HY울릉도B"/>
-              </w:rPr>
-              <w:t>${</w:t>
-            </w:r>
-            <w:proofErr w:type="gramStart"/>
-            <w:r>
-              <w:rPr>
-                <w:rFonts w:ascii="나눔고딕" w:eastAsia="나눔고딕" w:hAnsi="나눔고딕" w:cs="HY울릉도B"/>
-              </w:rPr>
-              <w:t>absent</w:t>
-            </w:r>
-            <w:proofErr w:type="gramEnd"/>
-            <w:r>
-              <w:rPr>
-                <w:rFonts w:ascii="나눔고딕" w:eastAsia="나눔고딕" w:hAnsi="나눔고딕" w:cs="HY울릉도B"/>
-              </w:rPr>
-              <w:t>_reason4}</w:t>
+              <w:pStyle w:val="Normal1"/>
+              <w:widowControl w:val="0"/>
+              <w:spacing w:line="384" w:lineRule="auto"/>
+              <w:jc w:val="center"/>
+              <w:rPr>
+                <w:rFonts w:ascii="나눔고딕" w:eastAsia="나눔고딕" w:hAnsi="나눔고딕"/>
+              </w:rPr>
+            </w:pPr>
+            <w:r>
+              <w:rPr>
+                <w:rFonts w:ascii="나눔고딕" w:eastAsia="나눔고딕" w:hAnsi="나눔고딕" w:cs="HY울릉도B"/>
+              </w:rPr>
+              <w:t>${absent_reason4}</w:t>
             </w:r>
           </w:p>
         </w:tc>
@@ -2758,7 +2494,7 @@
           </w:tcPr>
           <w:p>
             <w:pPr>
-              <w:pStyle w:val="normal0"/>
+              <w:pStyle w:val="Normal1"/>
               <w:widowControl w:val="0"/>
               <w:rPr>
                 <w:rFonts w:ascii="나눔고딕" w:eastAsia="나눔고딕" w:hAnsi="나눔고딕"/>
@@ -2782,7 +2518,7 @@
           </w:tcPr>
           <w:p>
             <w:pPr>
-              <w:pStyle w:val="normal0"/>
+              <w:pStyle w:val="Normal1"/>
               <w:widowControl w:val="0"/>
               <w:spacing w:line="384" w:lineRule="auto"/>
               <w:jc w:val="both"/>
@@ -2793,7 +2529,7 @@
           </w:p>
           <w:p>
             <w:pPr>
-              <w:pStyle w:val="normal0"/>
+              <w:pStyle w:val="Normal1"/>
               <w:widowControl w:val="0"/>
               <w:spacing w:line="384" w:lineRule="auto"/>
               <w:jc w:val="both"/>
@@ -2818,7 +2554,7 @@
           </w:tcPr>
           <w:p>
             <w:pPr>
-              <w:pStyle w:val="normal0"/>
+              <w:pStyle w:val="Normal1"/>
               <w:widowControl w:val="0"/>
               <w:spacing w:line="384" w:lineRule="auto"/>
               <w:jc w:val="both"/>
@@ -2831,7 +2567,7 @@
       </w:tr>
       <w:tr>
         <w:trPr>
-          <w:trHeight w:val="378"/>
+          <w:trHeight w:val="400"/>
         </w:trPr>
         <w:tc>
           <w:tcPr>
@@ -2847,7 +2583,7 @@
           </w:tcPr>
           <w:p>
             <w:pPr>
-              <w:pStyle w:val="normal0"/>
+              <w:pStyle w:val="Normal1"/>
               <w:widowControl w:val="0"/>
               <w:rPr>
                 <w:rFonts w:ascii="나눔고딕" w:eastAsia="나눔고딕" w:hAnsi="나눔고딕"/>
@@ -2870,7 +2606,7 @@
           </w:tcPr>
           <w:p>
             <w:pPr>
-              <w:pStyle w:val="normal0"/>
+              <w:pStyle w:val="Normal1"/>
               <w:widowControl w:val="0"/>
               <w:spacing w:line="384" w:lineRule="auto"/>
               <w:jc w:val="both"/>
@@ -2881,7 +2617,7 @@
           </w:p>
           <w:p>
             <w:pPr>
-              <w:pStyle w:val="normal0"/>
+              <w:pStyle w:val="Normal1"/>
               <w:widowControl w:val="0"/>
               <w:spacing w:line="384" w:lineRule="auto"/>
               <w:jc w:val="both"/>
@@ -2906,7 +2642,7 @@
           </w:tcPr>
           <w:p>
             <w:pPr>
-              <w:pStyle w:val="normal0"/>
+              <w:pStyle w:val="Normal1"/>
               <w:widowControl w:val="0"/>
               <w:spacing w:line="384" w:lineRule="auto"/>
               <w:jc w:val="both"/>
@@ -2931,7 +2667,7 @@
           </w:tcPr>
           <w:p>
             <w:pPr>
-              <w:pStyle w:val="normal0"/>
+              <w:pStyle w:val="Normal1"/>
               <w:widowControl w:val="0"/>
               <w:spacing w:line="384" w:lineRule="auto"/>
               <w:jc w:val="both"/>
@@ -2956,7 +2692,7 @@
           </w:tcPr>
           <w:p>
             <w:pPr>
-              <w:pStyle w:val="normal0"/>
+              <w:pStyle w:val="Normal1"/>
               <w:widowControl w:val="0"/>
               <w:spacing w:line="384" w:lineRule="auto"/>
               <w:jc w:val="both"/>
@@ -2982,7 +2718,7 @@
           </w:tcPr>
           <w:p>
             <w:pPr>
-              <w:pStyle w:val="normal0"/>
+              <w:pStyle w:val="Normal1"/>
               <w:widowControl w:val="0"/>
               <w:spacing w:line="384" w:lineRule="auto"/>
               <w:jc w:val="center"/>
@@ -3013,7 +2749,7 @@
           </w:tcPr>
           <w:p>
             <w:pPr>
-              <w:pStyle w:val="normal0"/>
+              <w:pStyle w:val="Normal1"/>
               <w:widowControl w:val="0"/>
               <w:spacing w:line="384" w:lineRule="auto"/>
               <w:jc w:val="center"/>
@@ -3031,7 +2767,6 @@
               <w:t>${</w:t>
             </w:r>
             <w:proofErr w:type="spellStart"/>
-            <w:proofErr w:type="gramStart"/>
             <w:r>
               <w:rPr>
                 <w:rFonts w:ascii="나눔고딕" w:eastAsia="나눔고딕" w:hAnsi="나눔고딕" w:cs="굴림"/>
@@ -3039,9 +2774,9 @@
                 <w:sz w:val="20"/>
                 <w:szCs w:val="20"/>
               </w:rPr>
-              <w:t>start</w:t>
-            </w:r>
-            <w:proofErr w:type="gramEnd"/>
+              <w:t>start_time</w:t>
+            </w:r>
+            <w:proofErr w:type="spellEnd"/>
             <w:r>
               <w:rPr>
                 <w:rFonts w:ascii="나눔고딕" w:eastAsia="나눔고딕" w:hAnsi="나눔고딕" w:cs="굴림"/>
@@ -3049,16 +2784,6 @@
                 <w:sz w:val="20"/>
                 <w:szCs w:val="20"/>
               </w:rPr>
-              <w:t>_time</w:t>
-            </w:r>
-            <w:proofErr w:type="spellEnd"/>
-            <w:r>
-              <w:rPr>
-                <w:rFonts w:ascii="나눔고딕" w:eastAsia="나눔고딕" w:hAnsi="나눔고딕" w:cs="굴림"/>
-                <w:b/>
-                <w:sz w:val="20"/>
-                <w:szCs w:val="20"/>
-              </w:rPr>
               <w:t>}</w:t>
             </w:r>
           </w:p>
@@ -3066,7 +2791,7 @@
       </w:tr>
       <w:tr>
         <w:trPr>
-          <w:trHeight w:val="527"/>
+          <w:trHeight w:val="540"/>
         </w:trPr>
         <w:tc>
           <w:tcPr>
@@ -3082,7 +2807,7 @@
           </w:tcPr>
           <w:p>
             <w:pPr>
-              <w:pStyle w:val="normal0"/>
+              <w:pStyle w:val="Normal1"/>
               <w:widowControl w:val="0"/>
               <w:spacing w:line="384" w:lineRule="auto"/>
               <w:jc w:val="center"/>
@@ -3113,7 +2838,7 @@
           </w:tcPr>
           <w:p>
             <w:pPr>
-              <w:pStyle w:val="normal0"/>
+              <w:pStyle w:val="Normal1"/>
               <w:widowControl w:val="0"/>
               <w:spacing w:line="384" w:lineRule="auto"/>
               <w:jc w:val="center"/>
@@ -3144,7 +2869,7 @@
           </w:tcPr>
           <w:p>
             <w:pPr>
-              <w:pStyle w:val="normal0"/>
+              <w:pStyle w:val="Normal1"/>
               <w:widowControl w:val="0"/>
               <w:spacing w:line="384" w:lineRule="auto"/>
               <w:jc w:val="center"/>
@@ -3175,7 +2900,7 @@
           </w:tcPr>
           <w:p>
             <w:pPr>
-              <w:pStyle w:val="normal0"/>
+              <w:pStyle w:val="Normal1"/>
               <w:widowControl w:val="0"/>
               <w:spacing w:line="384" w:lineRule="auto"/>
               <w:jc w:val="center"/>
@@ -3200,7 +2925,7 @@
           </w:tcPr>
           <w:p>
             <w:pPr>
-              <w:pStyle w:val="normal0"/>
+              <w:pStyle w:val="Normal1"/>
               <w:widowControl w:val="0"/>
               <w:rPr>
                 <w:rFonts w:ascii="나눔고딕" w:eastAsia="나눔고딕" w:hAnsi="나눔고딕"/>
@@ -3224,7 +2949,7 @@
           </w:tcPr>
           <w:p>
             <w:pPr>
-              <w:pStyle w:val="normal0"/>
+              <w:pStyle w:val="Normal1"/>
               <w:widowControl w:val="0"/>
               <w:spacing w:line="384" w:lineRule="auto"/>
               <w:jc w:val="both"/>
@@ -3235,7 +2960,7 @@
           </w:p>
           <w:p>
             <w:pPr>
-              <w:pStyle w:val="normal0"/>
+              <w:pStyle w:val="Normal1"/>
               <w:widowControl w:val="0"/>
               <w:spacing w:line="384" w:lineRule="auto"/>
               <w:jc w:val="both"/>
@@ -3260,7 +2985,7 @@
           </w:tcPr>
           <w:p>
             <w:pPr>
-              <w:pStyle w:val="normal0"/>
+              <w:pStyle w:val="Normal1"/>
               <w:widowControl w:val="0"/>
               <w:spacing w:line="384" w:lineRule="auto"/>
               <w:jc w:val="both"/>
@@ -3273,7 +2998,7 @@
       </w:tr>
       <w:tr>
         <w:trPr>
-          <w:trHeight w:val="378"/>
+          <w:trHeight w:val="400"/>
         </w:trPr>
         <w:tc>
           <w:tcPr>
@@ -3289,7 +3014,7 @@
           </w:tcPr>
           <w:p>
             <w:pPr>
-              <w:pStyle w:val="normal0"/>
+              <w:pStyle w:val="Normal1"/>
               <w:widowControl w:val="0"/>
               <w:rPr>
                 <w:rFonts w:ascii="나눔고딕" w:eastAsia="나눔고딕" w:hAnsi="나눔고딕"/>
@@ -3312,7 +3037,7 @@
           </w:tcPr>
           <w:p>
             <w:pPr>
-              <w:pStyle w:val="normal0"/>
+              <w:pStyle w:val="Normal1"/>
               <w:widowControl w:val="0"/>
               <w:spacing w:line="384" w:lineRule="auto"/>
               <w:jc w:val="both"/>
@@ -3323,7 +3048,7 @@
           </w:p>
           <w:p>
             <w:pPr>
-              <w:pStyle w:val="normal0"/>
+              <w:pStyle w:val="Normal1"/>
               <w:widowControl w:val="0"/>
               <w:spacing w:line="384" w:lineRule="auto"/>
               <w:jc w:val="both"/>
@@ -3348,7 +3073,7 @@
           </w:tcPr>
           <w:p>
             <w:pPr>
-              <w:pStyle w:val="normal0"/>
+              <w:pStyle w:val="Normal1"/>
               <w:widowControl w:val="0"/>
               <w:spacing w:line="384" w:lineRule="auto"/>
               <w:jc w:val="both"/>
@@ -3373,7 +3098,7 @@
           </w:tcPr>
           <w:p>
             <w:pPr>
-              <w:pStyle w:val="normal0"/>
+              <w:pStyle w:val="Normal1"/>
               <w:widowControl w:val="0"/>
               <w:spacing w:line="384" w:lineRule="auto"/>
               <w:jc w:val="both"/>
@@ -3398,7 +3123,7 @@
           </w:tcPr>
           <w:p>
             <w:pPr>
-              <w:pStyle w:val="normal0"/>
+              <w:pStyle w:val="Normal1"/>
               <w:widowControl w:val="0"/>
               <w:spacing w:line="384" w:lineRule="auto"/>
               <w:jc w:val="both"/>
@@ -3424,7 +3149,7 @@
           </w:tcPr>
           <w:p>
             <w:pPr>
-              <w:pStyle w:val="normal0"/>
+              <w:pStyle w:val="Normal1"/>
               <w:widowControl w:val="0"/>
               <w:spacing w:line="384" w:lineRule="auto"/>
               <w:jc w:val="center"/>
@@ -3455,7 +3180,7 @@
           </w:tcPr>
           <w:p>
             <w:pPr>
-              <w:pStyle w:val="normal0"/>
+              <w:pStyle w:val="Normal1"/>
               <w:widowControl w:val="0"/>
               <w:spacing w:line="384" w:lineRule="auto"/>
               <w:jc w:val="center"/>
@@ -3472,23 +3197,13 @@
               <w:t>${</w:t>
             </w:r>
             <w:proofErr w:type="spellStart"/>
-            <w:proofErr w:type="gramStart"/>
             <w:r>
               <w:rPr>
                 <w:rFonts w:ascii="나눔고딕" w:eastAsia="나눔고딕" w:hAnsi="나눔고딕" w:cs="굴림"/>
                 <w:sz w:val="20"/>
                 <w:szCs w:val="20"/>
               </w:rPr>
-              <w:t>except</w:t>
-            </w:r>
-            <w:proofErr w:type="gramEnd"/>
-            <w:r>
-              <w:rPr>
-                <w:rFonts w:ascii="나눔고딕" w:eastAsia="나눔고딕" w:hAnsi="나눔고딕" w:cs="굴림"/>
-                <w:sz w:val="20"/>
-                <w:szCs w:val="20"/>
-              </w:rPr>
-              <w:t>_time</w:t>
+              <w:t>except_time</w:t>
             </w:r>
             <w:proofErr w:type="spellEnd"/>
             <w:r>
@@ -3519,7 +3234,7 @@
           </w:tcPr>
           <w:p>
             <w:pPr>
-              <w:pStyle w:val="normal0"/>
+              <w:pStyle w:val="Normal1"/>
               <w:widowControl w:val="0"/>
               <w:spacing w:line="384" w:lineRule="auto"/>
               <w:jc w:val="center"/>
@@ -3549,7 +3264,7 @@
           </w:tcPr>
           <w:p>
             <w:pPr>
-              <w:pStyle w:val="normal0"/>
+              <w:pStyle w:val="Normal1"/>
               <w:widowControl w:val="0"/>
               <w:spacing w:line="384" w:lineRule="auto"/>
               <w:jc w:val="center"/>
@@ -3579,7 +3294,7 @@
           </w:tcPr>
           <w:p>
             <w:pPr>
-              <w:pStyle w:val="normal0"/>
+              <w:pStyle w:val="Normal1"/>
               <w:widowControl w:val="0"/>
               <w:spacing w:line="384" w:lineRule="auto"/>
               <w:jc w:val="center"/>
@@ -3609,7 +3324,7 @@
           </w:tcPr>
           <w:p>
             <w:pPr>
-              <w:pStyle w:val="normal0"/>
+              <w:pStyle w:val="Normal1"/>
               <w:widowControl w:val="0"/>
               <w:spacing w:line="384" w:lineRule="auto"/>
               <w:jc w:val="center"/>
@@ -3634,7 +3349,7 @@
           </w:tcPr>
           <w:p>
             <w:pPr>
-              <w:pStyle w:val="normal0"/>
+              <w:pStyle w:val="Normal1"/>
               <w:widowControl w:val="0"/>
               <w:rPr>
                 <w:rFonts w:ascii="나눔고딕" w:eastAsia="나눔고딕" w:hAnsi="나눔고딕"/>
@@ -3658,7 +3373,7 @@
           </w:tcPr>
           <w:p>
             <w:pPr>
-              <w:pStyle w:val="normal0"/>
+              <w:pStyle w:val="Normal1"/>
               <w:widowControl w:val="0"/>
               <w:spacing w:line="384" w:lineRule="auto"/>
               <w:jc w:val="both"/>
@@ -3669,7 +3384,7 @@
           </w:p>
           <w:p>
             <w:pPr>
-              <w:pStyle w:val="normal0"/>
+              <w:pStyle w:val="Normal1"/>
               <w:widowControl w:val="0"/>
               <w:spacing w:line="384" w:lineRule="auto"/>
               <w:jc w:val="both"/>
@@ -3694,7 +3409,7 @@
           </w:tcPr>
           <w:p>
             <w:pPr>
-              <w:pStyle w:val="normal0"/>
+              <w:pStyle w:val="Normal1"/>
               <w:widowControl w:val="0"/>
               <w:spacing w:line="384" w:lineRule="auto"/>
               <w:jc w:val="both"/>
@@ -3723,7 +3438,7 @@
           </w:tcPr>
           <w:p>
             <w:pPr>
-              <w:pStyle w:val="normal0"/>
+              <w:pStyle w:val="Normal1"/>
               <w:widowControl w:val="0"/>
               <w:spacing w:line="384" w:lineRule="auto"/>
               <w:jc w:val="center"/>
@@ -3760,7 +3475,7 @@
           </w:tcPr>
           <w:p>
             <w:pPr>
-              <w:pStyle w:val="normal0"/>
+              <w:pStyle w:val="Normal1"/>
               <w:widowControl w:val="0"/>
               <w:spacing w:line="384" w:lineRule="auto"/>
               <w:jc w:val="center"/>
@@ -3778,7 +3493,7 @@
           </w:p>
           <w:p>
             <w:pPr>
-              <w:pStyle w:val="normal0"/>
+              <w:pStyle w:val="Normal1"/>
               <w:widowControl w:val="0"/>
               <w:spacing w:line="384" w:lineRule="auto"/>
               <w:jc w:val="center"/>
@@ -3808,7 +3523,7 @@
           </w:tcPr>
           <w:p>
             <w:pPr>
-              <w:pStyle w:val="normal0"/>
+              <w:pStyle w:val="Normal1"/>
               <w:widowControl w:val="0"/>
               <w:spacing w:line="384" w:lineRule="auto"/>
               <w:jc w:val="center"/>
@@ -3838,7 +3553,7 @@
           </w:tcPr>
           <w:p>
             <w:pPr>
-              <w:pStyle w:val="normal0"/>
+              <w:pStyle w:val="Normal1"/>
               <w:widowControl w:val="0"/>
               <w:spacing w:line="384" w:lineRule="auto"/>
               <w:rPr>
@@ -3851,25 +3566,7 @@
                 <w:sz w:val="20"/>
                 <w:szCs w:val="20"/>
               </w:rPr>
-              <w:t>${</w:t>
-            </w:r>
-            <w:proofErr w:type="gramStart"/>
-            <w:r>
-              <w:rPr>
-                <w:rFonts w:ascii="나눔고딕" w:eastAsia="나눔고딕" w:hAnsi="나눔고딕" w:cs="바탕"/>
-                <w:sz w:val="20"/>
-                <w:szCs w:val="20"/>
-              </w:rPr>
-              <w:t>topic</w:t>
-            </w:r>
-            <w:proofErr w:type="gramEnd"/>
-            <w:r>
-              <w:rPr>
-                <w:rFonts w:ascii="나눔고딕" w:eastAsia="나눔고딕" w:hAnsi="나눔고딕" w:cs="바탕"/>
-                <w:sz w:val="20"/>
-                <w:szCs w:val="20"/>
-              </w:rPr>
-              <w:t>}</w:t>
+              <w:t>${topic}</w:t>
             </w:r>
           </w:p>
         </w:tc>
@@ -3894,7 +3591,7 @@
           </w:tcPr>
           <w:p>
             <w:pPr>
-              <w:pStyle w:val="normal0"/>
+              <w:pStyle w:val="Normal1"/>
               <w:widowControl w:val="0"/>
               <w:spacing w:line="384" w:lineRule="auto"/>
               <w:jc w:val="both"/>
@@ -3918,7 +3615,7 @@
           </w:tcPr>
           <w:p>
             <w:pPr>
-              <w:pStyle w:val="normal0"/>
+              <w:pStyle w:val="Normal1"/>
               <w:widowControl w:val="0"/>
               <w:spacing w:line="384" w:lineRule="auto"/>
               <w:jc w:val="center"/>
@@ -3948,32 +3645,18 @@
           </w:tcPr>
           <w:p>
             <w:pPr>
-              <w:pStyle w:val="normal0"/>
-              <w:widowControl w:val="0"/>
-              <w:spacing w:line="384" w:lineRule="auto"/>
-              <w:rPr>
-                <w:rFonts w:ascii="나눔고딕" w:eastAsia="나눔고딕" w:hAnsi="나눔고딕"/>
-              </w:rPr>
-            </w:pPr>
-            <w:r>
-              <w:rPr>
-                <w:rFonts w:ascii="나눔고딕" w:eastAsia="나눔고딕" w:hAnsi="나눔고딕" w:cs="HY울릉도B"/>
-              </w:rPr>
-              <w:t>${</w:t>
-            </w:r>
-            <w:proofErr w:type="gramStart"/>
-            <w:r>
-              <w:rPr>
-                <w:rFonts w:ascii="나눔고딕" w:eastAsia="나눔고딕" w:hAnsi="나눔고딕" w:cs="HY울릉도B"/>
-              </w:rPr>
-              <w:t>purpose</w:t>
-            </w:r>
-            <w:proofErr w:type="gramEnd"/>
-            <w:r>
-              <w:rPr>
-                <w:rFonts w:ascii="나눔고딕" w:eastAsia="나눔고딕" w:hAnsi="나눔고딕" w:cs="HY울릉도B"/>
-              </w:rPr>
-              <w:t>}</w:t>
+              <w:pStyle w:val="Normal1"/>
+              <w:widowControl w:val="0"/>
+              <w:spacing w:line="384" w:lineRule="auto"/>
+              <w:rPr>
+                <w:rFonts w:ascii="나눔고딕" w:eastAsia="나눔고딕" w:hAnsi="나눔고딕"/>
+              </w:rPr>
+            </w:pPr>
+            <w:r>
+              <w:rPr>
+                <w:rFonts w:ascii="나눔고딕" w:eastAsia="나눔고딕" w:hAnsi="나눔고딕" w:cs="HY울릉도B"/>
+              </w:rPr>
+              <w:t>${purpose}</w:t>
             </w:r>
           </w:p>
         </w:tc>
@@ -3998,7 +3681,7 @@
           </w:tcPr>
           <w:p>
             <w:pPr>
-              <w:pStyle w:val="normal0"/>
+              <w:pStyle w:val="Normal1"/>
               <w:widowControl w:val="0"/>
               <w:spacing w:line="384" w:lineRule="auto"/>
               <w:jc w:val="both"/>
@@ -4022,7 +3705,7 @@
           </w:tcPr>
           <w:p>
             <w:pPr>
-              <w:pStyle w:val="normal0"/>
+              <w:pStyle w:val="Normal1"/>
               <w:widowControl w:val="0"/>
               <w:spacing w:line="384" w:lineRule="auto"/>
               <w:jc w:val="center"/>
@@ -4052,32 +3735,18 @@
           </w:tcPr>
           <w:p>
             <w:pPr>
-              <w:pStyle w:val="normal0"/>
-              <w:widowControl w:val="0"/>
-              <w:spacing w:line="384" w:lineRule="auto"/>
-              <w:rPr>
-                <w:rFonts w:ascii="나눔고딕" w:eastAsia="나눔고딕" w:hAnsi="나눔고딕"/>
-              </w:rPr>
-            </w:pPr>
-            <w:r>
-              <w:rPr>
-                <w:rFonts w:ascii="나눔고딕" w:eastAsia="나눔고딕" w:hAnsi="나눔고딕" w:cs="HY울릉도B"/>
-              </w:rPr>
-              <w:t>${</w:t>
-            </w:r>
-            <w:proofErr w:type="gramStart"/>
-            <w:r>
-              <w:rPr>
-                <w:rFonts w:ascii="나눔고딕" w:eastAsia="나눔고딕" w:hAnsi="나눔고딕" w:cs="HY울릉도B"/>
-              </w:rPr>
-              <w:t>propel</w:t>
-            </w:r>
-            <w:proofErr w:type="gramEnd"/>
-            <w:r>
-              <w:rPr>
-                <w:rFonts w:ascii="나눔고딕" w:eastAsia="나눔고딕" w:hAnsi="나눔고딕" w:cs="HY울릉도B"/>
-              </w:rPr>
-              <w:t>}</w:t>
+              <w:pStyle w:val="Normal1"/>
+              <w:widowControl w:val="0"/>
+              <w:spacing w:line="384" w:lineRule="auto"/>
+              <w:rPr>
+                <w:rFonts w:ascii="나눔고딕" w:eastAsia="나눔고딕" w:hAnsi="나눔고딕"/>
+              </w:rPr>
+            </w:pPr>
+            <w:r>
+              <w:rPr>
+                <w:rFonts w:ascii="나눔고딕" w:eastAsia="나눔고딕" w:hAnsi="나눔고딕" w:cs="HY울릉도B"/>
+              </w:rPr>
+              <w:t>${propel}</w:t>
             </w:r>
           </w:p>
         </w:tc>
@@ -4102,7 +3771,7 @@
           </w:tcPr>
           <w:p>
             <w:pPr>
-              <w:pStyle w:val="normal0"/>
+              <w:pStyle w:val="Normal1"/>
               <w:widowControl w:val="0"/>
               <w:spacing w:line="384" w:lineRule="auto"/>
               <w:jc w:val="both"/>
@@ -4126,7 +3795,7 @@
           </w:tcPr>
           <w:p>
             <w:pPr>
-              <w:pStyle w:val="normal0"/>
+              <w:pStyle w:val="Normal1"/>
               <w:widowControl w:val="0"/>
               <w:spacing w:line="384" w:lineRule="auto"/>
               <w:jc w:val="center"/>
@@ -4156,7 +3825,7 @@
           </w:tcPr>
           <w:p>
             <w:pPr>
-              <w:pStyle w:val="normal0"/>
+              <w:pStyle w:val="Normal1"/>
               <w:widowControl w:val="0"/>
               <w:spacing w:line="384" w:lineRule="auto"/>
               <w:rPr>
@@ -4167,21 +3836,7 @@
               <w:rPr>
                 <w:rFonts w:ascii="나눔고딕" w:eastAsia="나눔고딕" w:hAnsi="나눔고딕" w:cs="맑은 고딕"/>
               </w:rPr>
-              <w:t>${</w:t>
-            </w:r>
-            <w:proofErr w:type="gramStart"/>
-            <w:r>
-              <w:rPr>
-                <w:rFonts w:ascii="나눔고딕" w:eastAsia="나눔고딕" w:hAnsi="나눔고딕" w:cs="맑은 고딕"/>
-              </w:rPr>
-              <w:t>solution</w:t>
-            </w:r>
-            <w:proofErr w:type="gramEnd"/>
-            <w:r>
-              <w:rPr>
-                <w:rFonts w:ascii="나눔고딕" w:eastAsia="나눔고딕" w:hAnsi="나눔고딕" w:cs="맑은 고딕"/>
-              </w:rPr>
-              <w:t>}</w:t>
+              <w:t>${solution}</w:t>
             </w:r>
           </w:p>
         </w:tc>
@@ -4206,7 +3861,7 @@
           </w:tcPr>
           <w:p>
             <w:pPr>
-              <w:pStyle w:val="normal0"/>
+              <w:pStyle w:val="Normal1"/>
               <w:widowControl w:val="0"/>
               <w:spacing w:line="384" w:lineRule="auto"/>
               <w:jc w:val="both"/>
@@ -4230,7 +3885,7 @@
           </w:tcPr>
           <w:p>
             <w:pPr>
-              <w:pStyle w:val="normal0"/>
+              <w:pStyle w:val="Normal1"/>
               <w:widowControl w:val="0"/>
               <w:spacing w:line="384" w:lineRule="auto"/>
               <w:jc w:val="center"/>
@@ -4260,7 +3915,7 @@
           </w:tcPr>
           <w:p>
             <w:pPr>
-              <w:pStyle w:val="normal0"/>
+              <w:pStyle w:val="Normal1"/>
               <w:widowControl w:val="0"/>
               <w:spacing w:line="384" w:lineRule="auto"/>
               <w:rPr>
@@ -4271,21 +3926,7 @@
               <w:rPr>
                 <w:rFonts w:ascii="나눔고딕" w:eastAsia="나눔고딕" w:hAnsi="나눔고딕" w:cs="맑은 고딕"/>
               </w:rPr>
-              <w:t>${</w:t>
-            </w:r>
-            <w:proofErr w:type="gramStart"/>
-            <w:r>
-              <w:rPr>
-                <w:rFonts w:ascii="나눔고딕" w:eastAsia="나눔고딕" w:hAnsi="나눔고딕" w:cs="맑은 고딕"/>
-              </w:rPr>
-              <w:t>plan</w:t>
-            </w:r>
-            <w:proofErr w:type="gramEnd"/>
-            <w:r>
-              <w:rPr>
-                <w:rFonts w:ascii="나눔고딕" w:eastAsia="나눔고딕" w:hAnsi="나눔고딕" w:cs="맑은 고딕"/>
-              </w:rPr>
-              <w:t>}</w:t>
+              <w:t>${plan}</w:t>
             </w:r>
           </w:p>
         </w:tc>
@@ -4310,7 +3951,7 @@
           </w:tcPr>
           <w:p>
             <w:pPr>
-              <w:pStyle w:val="normal0"/>
+              <w:pStyle w:val="Normal1"/>
               <w:widowControl w:val="0"/>
               <w:spacing w:line="384" w:lineRule="auto"/>
               <w:jc w:val="both"/>
@@ -4334,7 +3975,7 @@
           </w:tcPr>
           <w:p>
             <w:pPr>
-              <w:pStyle w:val="normal0"/>
+              <w:pStyle w:val="Normal1"/>
               <w:widowControl w:val="0"/>
               <w:spacing w:line="384" w:lineRule="auto"/>
               <w:jc w:val="center"/>
@@ -4364,7 +4005,7 @@
           </w:tcPr>
           <w:p>
             <w:pPr>
-              <w:pStyle w:val="normal0"/>
+              <w:pStyle w:val="Normal1"/>
               <w:widowControl w:val="0"/>
               <w:spacing w:line="384" w:lineRule="auto"/>
               <w:rPr>
@@ -4378,19 +4019,11 @@
               <w:t>${</w:t>
             </w:r>
             <w:proofErr w:type="spellStart"/>
-            <w:proofErr w:type="gramStart"/>
-            <w:r>
-              <w:rPr>
-                <w:rFonts w:ascii="나눔고딕" w:eastAsia="나눔고딕" w:hAnsi="나눔고딕" w:cs="HY울릉도B"/>
-              </w:rPr>
-              <w:t>mento</w:t>
-            </w:r>
-            <w:proofErr w:type="gramEnd"/>
-            <w:r>
-              <w:rPr>
-                <w:rFonts w:ascii="나눔고딕" w:eastAsia="나눔고딕" w:hAnsi="나눔고딕" w:cs="HY울릉도B"/>
-              </w:rPr>
-              <w:t>_opinion</w:t>
+            <w:r>
+              <w:rPr>
+                <w:rFonts w:ascii="나눔고딕" w:eastAsia="나눔고딕" w:hAnsi="나눔고딕" w:cs="HY울릉도B"/>
+              </w:rPr>
+              <w:t>mento_opinion</w:t>
             </w:r>
             <w:proofErr w:type="spellEnd"/>
             <w:r>
@@ -4421,7 +4054,7 @@
           </w:tcPr>
           <w:p>
             <w:pPr>
-              <w:pStyle w:val="normal0"/>
+              <w:pStyle w:val="Normal1"/>
               <w:widowControl w:val="0"/>
               <w:spacing w:line="384" w:lineRule="auto"/>
               <w:jc w:val="center"/>
@@ -4451,7 +4084,7 @@
           </w:tcPr>
           <w:p>
             <w:pPr>
-              <w:pStyle w:val="normal0"/>
+              <w:pStyle w:val="Normal1"/>
               <w:widowControl w:val="0"/>
               <w:spacing w:line="384" w:lineRule="auto"/>
               <w:rPr>
@@ -4465,7 +4098,6 @@
               <w:t>${</w:t>
             </w:r>
             <w:proofErr w:type="spellStart"/>
-            <w:proofErr w:type="gramStart"/>
             <w:r>
               <w:rPr>
                 <w:rFonts w:ascii="나눔고딕" w:eastAsia="나눔고딕" w:hAnsi="나눔고딕" w:cs="HY울릉도B"/>
@@ -4473,7 +4105,6 @@
               <w:t>etc</w:t>
             </w:r>
             <w:proofErr w:type="spellEnd"/>
-            <w:proofErr w:type="gramEnd"/>
             <w:r>
               <w:rPr>
                 <w:rFonts w:ascii="나눔고딕" w:eastAsia="나눔고딕" w:hAnsi="나눔고딕" w:cs="HY울릉도B"/>
@@ -4483,32 +4114,14 @@
           </w:p>
         </w:tc>
       </w:tr>
-    </w:tbl>
-    <w:tbl>
-      <w:tblPr>
-        <w:tblStyle w:val="a0"/>
-        <w:tblpPr w:leftFromText="180" w:rightFromText="180" w:vertAnchor="text" w:horzAnchor="page" w:tblpX="1057" w:tblpY="201"/>
-        <w:tblW w:w="9559" w:type="dxa"/>
-        <w:tblBorders>
-          <w:top w:val="nil"/>
-          <w:left w:val="nil"/>
-          <w:bottom w:val="nil"/>
-          <w:right w:val="nil"/>
-        </w:tblBorders>
-        <w:tblLayout w:type="fixed"/>
-        <w:tblLook w:val="0000" w:firstRow="0" w:lastRow="0" w:firstColumn="0" w:lastColumn="0" w:noHBand="0" w:noVBand="0"/>
-      </w:tblPr>
-      <w:tblGrid>
-        <w:gridCol w:w="1366"/>
-        <w:gridCol w:w="8193"/>
-      </w:tblGrid>
       <w:tr>
         <w:trPr>
-          <w:trHeight w:val="2416"/>
+          <w:trHeight w:val="1100"/>
         </w:trPr>
         <w:tc>
           <w:tcPr>
-            <w:tcW w:w="1366" w:type="dxa"/>
+            <w:tcW w:w="1374" w:type="dxa"/>
+            <w:gridSpan w:val="3"/>
             <w:tcBorders>
               <w:top w:val="single" w:sz="4" w:space="0" w:color="000000"/>
               <w:left w:val="single" w:sz="4" w:space="0" w:color="000000"/>
@@ -4520,63 +4133,66 @@
           </w:tcPr>
           <w:p>
             <w:pPr>
-              <w:pStyle w:val="normal0"/>
-              <w:widowControl w:val="0"/>
-              <w:spacing w:line="384" w:lineRule="auto"/>
-              <w:jc w:val="center"/>
-              <w:rPr>
-                <w:rFonts w:ascii="나눔고딕" w:eastAsia="나눔고딕" w:hAnsi="나눔고딕"/>
-              </w:rPr>
-            </w:pPr>
-            <w:r>
-              <w:rPr>
-                <w:rFonts w:ascii="나눔고딕" w:eastAsia="나눔고딕" w:hAnsi="나눔고딕" w:cs="HY울릉도B"/>
-              </w:rPr>
-              <w:t>내용</w:t>
-            </w:r>
-          </w:p>
-        </w:tc>
-        <w:tc>
-          <w:tcPr>
-            <w:tcW w:w="8193" w:type="dxa"/>
-            <w:tcBorders>
-              <w:top w:val="single" w:sz="4" w:space="0" w:color="000000"/>
-              <w:left w:val="single" w:sz="4" w:space="0" w:color="000000"/>
-              <w:bottom w:val="single" w:sz="4" w:space="0" w:color="000000"/>
-              <w:right w:val="single" w:sz="4" w:space="0" w:color="000000"/>
-            </w:tcBorders>
-            <w:vAlign w:val="center"/>
-          </w:tcPr>
-          <w:p>
-            <w:pPr>
-              <w:pStyle w:val="normal0"/>
-              <w:widowControl w:val="0"/>
-              <w:spacing w:line="384" w:lineRule="auto"/>
-              <w:jc w:val="both"/>
-              <w:rPr>
-                <w:rFonts w:ascii="나눔고딕" w:eastAsia="나눔고딕" w:hAnsi="나눔고딕"/>
-              </w:rPr>
-            </w:pPr>
-            <w:r>
-              <w:rPr>
-                <w:rFonts w:ascii="나눔고딕" w:eastAsia="나눔고딕" w:hAnsi="나눔고딕"/>
+              <w:pStyle w:val="Normal1"/>
+              <w:widowControl w:val="0"/>
+              <w:spacing w:line="384" w:lineRule="auto"/>
+              <w:jc w:val="center"/>
+              <w:rPr>
+                <w:rFonts w:ascii="나눔고딕" w:eastAsia="나눔고딕" w:hAnsi="나눔고딕" w:cs="HY울릉도B" w:hint="eastAsia"/>
+              </w:rPr>
+            </w:pPr>
+            <w:r>
+              <w:rPr>
+                <w:rFonts w:ascii="나눔고딕" w:eastAsia="나눔고딕" w:hAnsi="나눔고딕" w:cs="HY울릉도B"/>
+              </w:rPr>
+              <w:t>내</w:t>
+            </w:r>
+            <w:r>
+              <w:rPr>
+                <w:rFonts w:ascii="나눔고딕" w:eastAsia="나눔고딕" w:hAnsi="나눔고딕" w:cs="HY울릉도B" w:hint="eastAsia"/>
+              </w:rPr>
+              <w:t>용</w:t>
+            </w:r>
+          </w:p>
+        </w:tc>
+        <w:tc>
+          <w:tcPr>
+            <w:tcW w:w="8242" w:type="dxa"/>
+            <w:gridSpan w:val="14"/>
+            <w:tcBorders>
+              <w:top w:val="single" w:sz="4" w:space="0" w:color="000000"/>
+              <w:left w:val="single" w:sz="4" w:space="0" w:color="000000"/>
+              <w:bottom w:val="single" w:sz="4" w:space="0" w:color="000000"/>
+              <w:right w:val="single" w:sz="4" w:space="0" w:color="000000"/>
+            </w:tcBorders>
+            <w:vAlign w:val="center"/>
+          </w:tcPr>
+          <w:p>
+            <w:pPr>
+              <w:pStyle w:val="Normal1"/>
+              <w:widowControl w:val="0"/>
+              <w:spacing w:line="384" w:lineRule="auto"/>
+              <w:rPr>
+                <w:rFonts w:ascii="나눔고딕" w:eastAsia="나눔고딕" w:hAnsi="나눔고딕" w:cs="HY울릉도B"/>
+              </w:rPr>
+            </w:pPr>
+            <w:r>
+              <w:rPr>
+                <w:rFonts w:ascii="나눔고딕" w:eastAsia="나눔고딕" w:hAnsi="나눔고딕" w:cs="HY울릉도B"/>
               </w:rPr>
               <w:t>${</w:t>
             </w:r>
-            <w:r>
-              <w:t xml:space="preserve"> </w:t>
-            </w:r>
-            <w:r>
-              <w:rPr>
-                <w:rFonts w:ascii="나눔고딕" w:eastAsia="나눔고딕" w:hAnsi="나눔고딕"/>
-              </w:rPr>
-              <w:t xml:space="preserve">content </w:t>
-            </w:r>
-            <w:bookmarkStart w:id="1" w:name="_GoBack"/>
-            <w:bookmarkEnd w:id="1"/>
-            <w:r>
-              <w:rPr>
-                <w:rFonts w:ascii="나눔고딕" w:eastAsia="나눔고딕" w:hAnsi="나눔고딕"/>
+            <w:proofErr w:type="spellStart"/>
+            <w:r>
+              <w:rPr>
+                <w:rFonts w:ascii="나눔고딕" w:eastAsia="나눔고딕" w:hAnsi="나눔고딕" w:cs="HY울릉도B"/>
+              </w:rPr>
+              <w:t>naeyong</w:t>
+            </w:r>
+            <w:proofErr w:type="spellEnd"/>
+            <w:r>
+              <w:rPr>
+                <w:rFonts w:ascii="나눔고딕" w:eastAsia="나눔고딕" w:hAnsi="나눔고딕" w:cs="HY울릉도B"/>
               </w:rPr>
               <w:t>}</w:t>
             </w:r>
@@ -4586,7 +4202,7 @@
     </w:tbl>
     <w:p>
       <w:pPr>
-        <w:pStyle w:val="normal0"/>
+        <w:pStyle w:val="Normal1"/>
         <w:widowControl w:val="0"/>
         <w:spacing w:line="384" w:lineRule="auto"/>
         <w:jc w:val="both"/>
@@ -4594,63 +4210,8 @@
           <w:rFonts w:ascii="나눔고딕" w:eastAsia="나눔고딕" w:hAnsi="나눔고딕"/>
         </w:rPr>
       </w:pPr>
-      <w:r>
-        <w:rPr>
-          <w:rFonts w:ascii="나눔고딕" w:eastAsia="나눔고딕" w:hAnsi="나눔고딕" w:cs="HCI Poppy"/>
-          <w:sz w:val="30"/>
-          <w:szCs w:val="30"/>
-        </w:rPr>
-        <w:t xml:space="preserve"> </w:t>
-      </w:r>
-    </w:p>
-    <w:p>
-      <w:pPr>
-        <w:pStyle w:val="normal0"/>
-        <w:rPr>
-          <w:rFonts w:ascii="나눔고딕" w:eastAsia="나눔고딕" w:hAnsi="나눔고딕"/>
-        </w:rPr>
-      </w:pPr>
-      <w:r>
-        <w:rPr>
-          <w:rFonts w:ascii="나눔고딕" w:eastAsia="나눔고딕" w:hAnsi="나눔고딕"/>
-        </w:rPr>
-        <w:br w:type="page"/>
-      </w:r>
-    </w:p>
-    <w:p>
-      <w:pPr>
-        <w:pStyle w:val="normal0"/>
-        <w:widowControl w:val="0"/>
-        <w:spacing w:line="384" w:lineRule="auto"/>
-        <w:jc w:val="both"/>
-        <w:rPr>
-          <w:rFonts w:ascii="나눔고딕" w:eastAsia="나눔고딕" w:hAnsi="나눔고딕"/>
-        </w:rPr>
-      </w:pPr>
-    </w:p>
-    <w:p>
-      <w:pPr>
-        <w:pStyle w:val="normal0"/>
-        <w:widowControl w:val="0"/>
-        <w:spacing w:line="432" w:lineRule="auto"/>
-        <w:ind w:left="702" w:hanging="702"/>
-        <w:jc w:val="both"/>
-        <w:rPr>
-          <w:rFonts w:ascii="나눔고딕" w:eastAsia="나눔고딕" w:hAnsi="나눔고딕"/>
-        </w:rPr>
-      </w:pPr>
-    </w:p>
-    <w:p>
-      <w:pPr>
-        <w:pStyle w:val="normal0"/>
-        <w:widowControl w:val="0"/>
-        <w:spacing w:line="432" w:lineRule="auto"/>
-        <w:ind w:left="702" w:hanging="702"/>
-        <w:jc w:val="both"/>
-        <w:rPr>
-          <w:rFonts w:ascii="나눔고딕" w:eastAsia="나눔고딕" w:hAnsi="나눔고딕"/>
-        </w:rPr>
-      </w:pPr>
+      <w:bookmarkStart w:id="1" w:name="_GoBack"/>
+      <w:bookmarkEnd w:id="1"/>
     </w:p>
     <w:sectPr>
       <w:pgSz w:w="11906" w:h="16838"/>
@@ -4663,7 +4224,7 @@
 </file>
 
 <file path=word/styles.xml><?xml version="1.0" encoding="utf-8"?>
-<w:styles xmlns:mc="http://schemas.openxmlformats.org/markup-compatibility/2006" xmlns:r="http://schemas.openxmlformats.org/officeDocument/2006/relationships" xmlns:w="http://schemas.openxmlformats.org/wordprocessingml/2006/main" xmlns:w14="http://schemas.microsoft.com/office/word/2010/wordml" mc:Ignorable="w14">
+<w:styles xmlns:mc="http://schemas.openxmlformats.org/markup-compatibility/2006" xmlns:r="http://schemas.openxmlformats.org/officeDocument/2006/relationships" xmlns:w="http://schemas.openxmlformats.org/wordprocessingml/2006/main" xmlns:w14="http://schemas.microsoft.com/office/word/2010/wordml" xmlns:w15="http://schemas.microsoft.com/office/word/2012/wordml" mc:Ignorable="w14 w15">
   <w:docDefaults>
     <w:rPrDefault>
       <w:rPr>
@@ -4680,144 +4241,387 @@
       </w:pPr>
     </w:pPrDefault>
   </w:docDefaults>
-  <w:latentStyles w:defLockedState="0" w:defUIPriority="99" w:defSemiHidden="1" w:defUnhideWhenUsed="1" w:defQFormat="0" w:count="276">
-    <w:lsdException w:name="Normal" w:semiHidden="0" w:uiPriority="0" w:unhideWhenUsed="0" w:qFormat="1"/>
-    <w:lsdException w:name="heading 1" w:semiHidden="0" w:uiPriority="9" w:unhideWhenUsed="0" w:qFormat="1"/>
-    <w:lsdException w:name="heading 2" w:uiPriority="9" w:qFormat="1"/>
-    <w:lsdException w:name="heading 3" w:uiPriority="9" w:qFormat="1"/>
-    <w:lsdException w:name="heading 4" w:uiPriority="9" w:qFormat="1"/>
-    <w:lsdException w:name="heading 5" w:uiPriority="9" w:qFormat="1"/>
-    <w:lsdException w:name="heading 6" w:uiPriority="9" w:qFormat="1"/>
-    <w:lsdException w:name="heading 7" w:uiPriority="9" w:qFormat="1"/>
-    <w:lsdException w:name="heading 8" w:uiPriority="9" w:qFormat="1"/>
-    <w:lsdException w:name="heading 9" w:uiPriority="9" w:qFormat="1"/>
-    <w:lsdException w:name="toc 1" w:uiPriority="39"/>
-    <w:lsdException w:name="toc 2" w:uiPriority="39"/>
-    <w:lsdException w:name="toc 3" w:uiPriority="39"/>
-    <w:lsdException w:name="toc 4" w:uiPriority="39"/>
-    <w:lsdException w:name="toc 5" w:uiPriority="39"/>
-    <w:lsdException w:name="toc 6" w:uiPriority="39"/>
-    <w:lsdException w:name="toc 7" w:uiPriority="39"/>
-    <w:lsdException w:name="toc 8" w:uiPriority="39"/>
-    <w:lsdException w:name="toc 9" w:uiPriority="39"/>
-    <w:lsdException w:name="caption" w:uiPriority="35" w:qFormat="1"/>
-    <w:lsdException w:name="Title" w:semiHidden="0" w:uiPriority="10" w:unhideWhenUsed="0" w:qFormat="1"/>
-    <w:lsdException w:name="Default Paragraph Font" w:uiPriority="1"/>
-    <w:lsdException w:name="Subtitle" w:semiHidden="0" w:uiPriority="11" w:unhideWhenUsed="0" w:qFormat="1"/>
-    <w:lsdException w:name="Strong" w:semiHidden="0" w:uiPriority="22" w:unhideWhenUsed="0" w:qFormat="1"/>
-    <w:lsdException w:name="Emphasis" w:semiHidden="0" w:uiPriority="20" w:unhideWhenUsed="0" w:qFormat="1"/>
-    <w:lsdException w:name="Table Grid" w:semiHidden="0" w:uiPriority="59" w:unhideWhenUsed="0"/>
-    <w:lsdException w:name="Placeholder Text" w:unhideWhenUsed="0"/>
-    <w:lsdException w:name="No Spacing" w:semiHidden="0" w:uiPriority="1" w:unhideWhenUsed="0" w:qFormat="1"/>
-    <w:lsdException w:name="Light Shading" w:semiHidden="0" w:uiPriority="60" w:unhideWhenUsed="0"/>
-    <w:lsdException w:name="Light List" w:semiHidden="0" w:uiPriority="61" w:unhideWhenUsed="0"/>
-    <w:lsdException w:name="Light Grid" w:semiHidden="0" w:uiPriority="62" w:unhideWhenUsed="0"/>
-    <w:lsdException w:name="Medium Shading 1" w:semiHidden="0" w:uiPriority="63" w:unhideWhenUsed="0"/>
-    <w:lsdException w:name="Medium Shading 2" w:semiHidden="0" w:uiPriority="64" w:unhideWhenUsed="0"/>
-    <w:lsdException w:name="Medium List 1" w:semiHidden="0" w:uiPriority="65" w:unhideWhenUsed="0"/>
-    <w:lsdException w:name="Medium List 2" w:semiHidden="0" w:uiPriority="66" w:unhideWhenUsed="0"/>
-    <w:lsdException w:name="Medium Grid 1" w:semiHidden="0" w:uiPriority="67" w:unhideWhenUsed="0"/>
-    <w:lsdException w:name="Medium Grid 2" w:semiHidden="0" w:uiPriority="68" w:unhideWhenUsed="0"/>
-    <w:lsdException w:name="Medium Grid 3" w:semiHidden="0" w:uiPriority="69" w:unhideWhenUsed="0"/>
-    <w:lsdException w:name="Dark List" w:semiHidden="0" w:uiPriority="70" w:unhideWhenUsed="0"/>
-    <w:lsdException w:name="Colorful Shading" w:semiHidden="0" w:uiPriority="71" w:unhideWhenUsed="0"/>
-    <w:lsdException w:name="Colorful List" w:semiHidden="0" w:uiPriority="72" w:unhideWhenUsed="0"/>
-    <w:lsdException w:name="Colorful Grid" w:semiHidden="0" w:uiPriority="73" w:unhideWhenUsed="0"/>
-    <w:lsdException w:name="Light Shading Accent 1" w:semiHidden="0" w:uiPriority="60" w:unhideWhenUsed="0"/>
-    <w:lsdException w:name="Light List Accent 1" w:semiHidden="0" w:uiPriority="61" w:unhideWhenUsed="0"/>
-    <w:lsdException w:name="Light Grid Accent 1" w:semiHidden="0" w:uiPriority="62" w:unhideWhenUsed="0"/>
-    <w:lsdException w:name="Medium Shading 1 Accent 1" w:semiHidden="0" w:uiPriority="63" w:unhideWhenUsed="0"/>
-    <w:lsdException w:name="Medium Shading 2 Accent 1" w:semiHidden="0" w:uiPriority="64" w:unhideWhenUsed="0"/>
-    <w:lsdException w:name="Medium List 1 Accent 1" w:semiHidden="0" w:uiPriority="65" w:unhideWhenUsed="0"/>
-    <w:lsdException w:name="Revision" w:unhideWhenUsed="0"/>
-    <w:lsdException w:name="List Paragraph" w:semiHidden="0" w:uiPriority="34" w:unhideWhenUsed="0" w:qFormat="1"/>
-    <w:lsdException w:name="Quote" w:semiHidden="0" w:uiPriority="29" w:unhideWhenUsed="0" w:qFormat="1"/>
-    <w:lsdException w:name="Intense Quote" w:semiHidden="0" w:uiPriority="30" w:unhideWhenUsed="0" w:qFormat="1"/>
-    <w:lsdException w:name="Medium List 2 Accent 1" w:semiHidden="0" w:uiPriority="66" w:unhideWhenUsed="0"/>
-    <w:lsdException w:name="Medium Grid 1 Accent 1" w:semiHidden="0" w:uiPriority="67" w:unhideWhenUsed="0"/>
-    <w:lsdException w:name="Medium Grid 2 Accent 1" w:semiHidden="0" w:uiPriority="68" w:unhideWhenUsed="0"/>
-    <w:lsdException w:name="Medium Grid 3 Accent 1" w:semiHidden="0" w:uiPriority="69" w:unhideWhenUsed="0"/>
-    <w:lsdException w:name="Dark List Accent 1" w:semiHidden="0" w:uiPriority="70" w:unhideWhenUsed="0"/>
-    <w:lsdException w:name="Colorful Shading Accent 1" w:semiHidden="0" w:uiPriority="71" w:unhideWhenUsed="0"/>
-    <w:lsdException w:name="Colorful List Accent 1" w:semiHidden="0" w:uiPriority="72" w:unhideWhenUsed="0"/>
-    <w:lsdException w:name="Colorful Grid Accent 1" w:semiHidden="0" w:uiPriority="73" w:unhideWhenUsed="0"/>
-    <w:lsdException w:name="Light Shading Accent 2" w:semiHidden="0" w:uiPriority="60" w:unhideWhenUsed="0"/>
-    <w:lsdException w:name="Light List Accent 2" w:semiHidden="0" w:uiPriority="61" w:unhideWhenUsed="0"/>
-    <w:lsdException w:name="Light Grid Accent 2" w:semiHidden="0" w:uiPriority="62" w:unhideWhenUsed="0"/>
-    <w:lsdException w:name="Medium Shading 1 Accent 2" w:semiHidden="0" w:uiPriority="63" w:unhideWhenUsed="0"/>
-    <w:lsdException w:name="Medium Shading 2 Accent 2" w:semiHidden="0" w:uiPriority="64" w:unhideWhenUsed="0"/>
-    <w:lsdException w:name="Medium List 1 Accent 2" w:semiHidden="0" w:uiPriority="65" w:unhideWhenUsed="0"/>
-    <w:lsdException w:name="Medium List 2 Accent 2" w:semiHidden="0" w:uiPriority="66" w:unhideWhenUsed="0"/>
-    <w:lsdException w:name="Medium Grid 1 Accent 2" w:semiHidden="0" w:uiPriority="67" w:unhideWhenUsed="0"/>
-    <w:lsdException w:name="Medium Grid 2 Accent 2" w:semiHidden="0" w:uiPriority="68" w:unhideWhenUsed="0"/>
-    <w:lsdException w:name="Medium Grid 3 Accent 2" w:semiHidden="0" w:uiPriority="69" w:unhideWhenUsed="0"/>
-    <w:lsdException w:name="Dark List Accent 2" w:semiHidden="0" w:uiPriority="70" w:unhideWhenUsed="0"/>
-    <w:lsdException w:name="Colorful Shading Accent 2" w:semiHidden="0" w:uiPriority="71" w:unhideWhenUsed="0"/>
-    <w:lsdException w:name="Colorful List Accent 2" w:semiHidden="0" w:uiPriority="72" w:unhideWhenUsed="0"/>
-    <w:lsdException w:name="Colorful Grid Accent 2" w:semiHidden="0" w:uiPriority="73" w:unhideWhenUsed="0"/>
-    <w:lsdException w:name="Light Shading Accent 3" w:semiHidden="0" w:uiPriority="60" w:unhideWhenUsed="0"/>
-    <w:lsdException w:name="Light List Accent 3" w:semiHidden="0" w:uiPriority="61" w:unhideWhenUsed="0"/>
-    <w:lsdException w:name="Light Grid Accent 3" w:semiHidden="0" w:uiPriority="62" w:unhideWhenUsed="0"/>
-    <w:lsdException w:name="Medium Shading 1 Accent 3" w:semiHidden="0" w:uiPriority="63" w:unhideWhenUsed="0"/>
-    <w:lsdException w:name="Medium Shading 2 Accent 3" w:semiHidden="0" w:uiPriority="64" w:unhideWhenUsed="0"/>
-    <w:lsdException w:name="Medium List 1 Accent 3" w:semiHidden="0" w:uiPriority="65" w:unhideWhenUsed="0"/>
-    <w:lsdException w:name="Medium List 2 Accent 3" w:semiHidden="0" w:uiPriority="66" w:unhideWhenUsed="0"/>
-    <w:lsdException w:name="Medium Grid 1 Accent 3" w:semiHidden="0" w:uiPriority="67" w:unhideWhenUsed="0"/>
-    <w:lsdException w:name="Medium Grid 2 Accent 3" w:semiHidden="0" w:uiPriority="68" w:unhideWhenUsed="0"/>
-    <w:lsdException w:name="Medium Grid 3 Accent 3" w:semiHidden="0" w:uiPriority="69" w:unhideWhenUsed="0"/>
-    <w:lsdException w:name="Dark List Accent 3" w:semiHidden="0" w:uiPriority="70" w:unhideWhenUsed="0"/>
-    <w:lsdException w:name="Colorful Shading Accent 3" w:semiHidden="0" w:uiPriority="71" w:unhideWhenUsed="0"/>
-    <w:lsdException w:name="Colorful List Accent 3" w:semiHidden="0" w:uiPriority="72" w:unhideWhenUsed="0"/>
-    <w:lsdException w:name="Colorful Grid Accent 3" w:semiHidden="0" w:uiPriority="73" w:unhideWhenUsed="0"/>
-    <w:lsdException w:name="Light Shading Accent 4" w:semiHidden="0" w:uiPriority="60" w:unhideWhenUsed="0"/>
-    <w:lsdException w:name="Light List Accent 4" w:semiHidden="0" w:uiPriority="61" w:unhideWhenUsed="0"/>
-    <w:lsdException w:name="Light Grid Accent 4" w:semiHidden="0" w:uiPriority="62" w:unhideWhenUsed="0"/>
-    <w:lsdException w:name="Medium Shading 1 Accent 4" w:semiHidden="0" w:uiPriority="63" w:unhideWhenUsed="0"/>
-    <w:lsdException w:name="Medium Shading 2 Accent 4" w:semiHidden="0" w:uiPriority="64" w:unhideWhenUsed="0"/>
-    <w:lsdException w:name="Medium List 1 Accent 4" w:semiHidden="0" w:uiPriority="65" w:unhideWhenUsed="0"/>
-    <w:lsdException w:name="Medium List 2 Accent 4" w:semiHidden="0" w:uiPriority="66" w:unhideWhenUsed="0"/>
-    <w:lsdException w:name="Medium Grid 1 Accent 4" w:semiHidden="0" w:uiPriority="67" w:unhideWhenUsed="0"/>
-    <w:lsdException w:name="Medium Grid 2 Accent 4" w:semiHidden="0" w:uiPriority="68" w:unhideWhenUsed="0"/>
-    <w:lsdException w:name="Medium Grid 3 Accent 4" w:semiHidden="0" w:uiPriority="69" w:unhideWhenUsed="0"/>
-    <w:lsdException w:name="Dark List Accent 4" w:semiHidden="0" w:uiPriority="70" w:unhideWhenUsed="0"/>
-    <w:lsdException w:name="Colorful Shading Accent 4" w:semiHidden="0" w:uiPriority="71" w:unhideWhenUsed="0"/>
-    <w:lsdException w:name="Colorful List Accent 4" w:semiHidden="0" w:uiPriority="72" w:unhideWhenUsed="0"/>
-    <w:lsdException w:name="Colorful Grid Accent 4" w:semiHidden="0" w:uiPriority="73" w:unhideWhenUsed="0"/>
-    <w:lsdException w:name="Light Shading Accent 5" w:semiHidden="0" w:uiPriority="60" w:unhideWhenUsed="0"/>
-    <w:lsdException w:name="Light List Accent 5" w:semiHidden="0" w:uiPriority="61" w:unhideWhenUsed="0"/>
-    <w:lsdException w:name="Light Grid Accent 5" w:semiHidden="0" w:uiPriority="62" w:unhideWhenUsed="0"/>
-    <w:lsdException w:name="Medium Shading 1 Accent 5" w:semiHidden="0" w:uiPriority="63" w:unhideWhenUsed="0"/>
-    <w:lsdException w:name="Medium Shading 2 Accent 5" w:semiHidden="0" w:uiPriority="64" w:unhideWhenUsed="0"/>
-    <w:lsdException w:name="Medium List 1 Accent 5" w:semiHidden="0" w:uiPriority="65" w:unhideWhenUsed="0"/>
-    <w:lsdException w:name="Medium List 2 Accent 5" w:semiHidden="0" w:uiPriority="66" w:unhideWhenUsed="0"/>
-    <w:lsdException w:name="Medium Grid 1 Accent 5" w:semiHidden="0" w:uiPriority="67" w:unhideWhenUsed="0"/>
-    <w:lsdException w:name="Medium Grid 2 Accent 5" w:semiHidden="0" w:uiPriority="68" w:unhideWhenUsed="0"/>
-    <w:lsdException w:name="Medium Grid 3 Accent 5" w:semiHidden="0" w:uiPriority="69" w:unhideWhenUsed="0"/>
-    <w:lsdException w:name="Dark List Accent 5" w:semiHidden="0" w:uiPriority="70" w:unhideWhenUsed="0"/>
-    <w:lsdException w:name="Colorful Shading Accent 5" w:semiHidden="0" w:uiPriority="71" w:unhideWhenUsed="0"/>
-    <w:lsdException w:name="Colorful List Accent 5" w:semiHidden="0" w:uiPriority="72" w:unhideWhenUsed="0"/>
-    <w:lsdException w:name="Colorful Grid Accent 5" w:semiHidden="0" w:uiPriority="73" w:unhideWhenUsed="0"/>
-    <w:lsdException w:name="Light Shading Accent 6" w:semiHidden="0" w:uiPriority="60" w:unhideWhenUsed="0"/>
-    <w:lsdException w:name="Light List Accent 6" w:semiHidden="0" w:uiPriority="61" w:unhideWhenUsed="0"/>
-    <w:lsdException w:name="Light Grid Accent 6" w:semiHidden="0" w:uiPriority="62" w:unhideWhenUsed="0"/>
-    <w:lsdException w:name="Medium Shading 1 Accent 6" w:semiHidden="0" w:uiPriority="63" w:unhideWhenUsed="0"/>
-    <w:lsdException w:name="Medium Shading 2 Accent 6" w:semiHidden="0" w:uiPriority="64" w:unhideWhenUsed="0"/>
-    <w:lsdException w:name="Medium List 1 Accent 6" w:semiHidden="0" w:uiPriority="65" w:unhideWhenUsed="0"/>
-    <w:lsdException w:name="Medium List 2 Accent 6" w:semiHidden="0" w:uiPriority="66" w:unhideWhenUsed="0"/>
-    <w:lsdException w:name="Medium Grid 1 Accent 6" w:semiHidden="0" w:uiPriority="67" w:unhideWhenUsed="0"/>
-    <w:lsdException w:name="Medium Grid 2 Accent 6" w:semiHidden="0" w:uiPriority="68" w:unhideWhenUsed="0"/>
-    <w:lsdException w:name="Medium Grid 3 Accent 6" w:semiHidden="0" w:uiPriority="69" w:unhideWhenUsed="0"/>
-    <w:lsdException w:name="Dark List Accent 6" w:semiHidden="0" w:uiPriority="70" w:unhideWhenUsed="0"/>
-    <w:lsdException w:name="Colorful Shading Accent 6" w:semiHidden="0" w:uiPriority="71" w:unhideWhenUsed="0"/>
-    <w:lsdException w:name="Colorful List Accent 6" w:semiHidden="0" w:uiPriority="72" w:unhideWhenUsed="0"/>
-    <w:lsdException w:name="Colorful Grid Accent 6" w:semiHidden="0" w:uiPriority="73" w:unhideWhenUsed="0"/>
-    <w:lsdException w:name="Subtle Emphasis" w:semiHidden="0" w:uiPriority="19" w:unhideWhenUsed="0" w:qFormat="1"/>
-    <w:lsdException w:name="Intense Emphasis" w:semiHidden="0" w:uiPriority="21" w:unhideWhenUsed="0" w:qFormat="1"/>
-    <w:lsdException w:name="Subtle Reference" w:semiHidden="0" w:uiPriority="31" w:unhideWhenUsed="0" w:qFormat="1"/>
-    <w:lsdException w:name="Intense Reference" w:semiHidden="0" w:uiPriority="32" w:unhideWhenUsed="0" w:qFormat="1"/>
-    <w:lsdException w:name="Book Title" w:semiHidden="0" w:uiPriority="33" w:unhideWhenUsed="0" w:qFormat="1"/>
-    <w:lsdException w:name="Bibliography" w:uiPriority="37"/>
-    <w:lsdException w:name="TOC Heading" w:uiPriority="39" w:qFormat="1"/>
+  <w:latentStyles w:defLockedState="0" w:defUIPriority="99" w:defSemiHidden="0" w:defUnhideWhenUsed="0" w:defQFormat="0" w:count="380">
+    <w:lsdException w:name="Normal" w:uiPriority="0" w:qFormat="1"/>
+    <w:lsdException w:name="heading 1" w:uiPriority="9" w:qFormat="1"/>
+    <w:lsdException w:name="heading 2" w:semiHidden="1" w:uiPriority="9" w:unhideWhenUsed="1" w:qFormat="1"/>
+    <w:lsdException w:name="heading 3" w:semiHidden="1" w:uiPriority="9" w:unhideWhenUsed="1" w:qFormat="1"/>
+    <w:lsdException w:name="heading 4" w:semiHidden="1" w:uiPriority="9" w:unhideWhenUsed="1" w:qFormat="1"/>
+    <w:lsdException w:name="heading 5" w:semiHidden="1" w:uiPriority="9" w:unhideWhenUsed="1" w:qFormat="1"/>
+    <w:lsdException w:name="heading 6" w:semiHidden="1" w:uiPriority="9" w:unhideWhenUsed="1" w:qFormat="1"/>
+    <w:lsdException w:name="heading 7" w:semiHidden="1" w:uiPriority="9" w:unhideWhenUsed="1" w:qFormat="1"/>
+    <w:lsdException w:name="heading 8" w:semiHidden="1" w:uiPriority="9" w:unhideWhenUsed="1" w:qFormat="1"/>
+    <w:lsdException w:name="heading 9" w:semiHidden="1" w:uiPriority="9" w:unhideWhenUsed="1" w:qFormat="1"/>
+    <w:lsdException w:name="index 1" w:semiHidden="1" w:unhideWhenUsed="1"/>
+    <w:lsdException w:name="index 2" w:semiHidden="1" w:unhideWhenUsed="1"/>
+    <w:lsdException w:name="index 3" w:semiHidden="1" w:unhideWhenUsed="1"/>
+    <w:lsdException w:name="index 4" w:semiHidden="1" w:unhideWhenUsed="1"/>
+    <w:lsdException w:name="index 5" w:semiHidden="1" w:unhideWhenUsed="1"/>
+    <w:lsdException w:name="index 6" w:semiHidden="1" w:unhideWhenUsed="1"/>
+    <w:lsdException w:name="index 7" w:semiHidden="1" w:unhideWhenUsed="1"/>
+    <w:lsdException w:name="index 8" w:semiHidden="1" w:unhideWhenUsed="1"/>
+    <w:lsdException w:name="index 9" w:semiHidden="1" w:unhideWhenUsed="1"/>
+    <w:lsdException w:name="toc 1" w:semiHidden="1" w:uiPriority="39" w:unhideWhenUsed="1"/>
+    <w:lsdException w:name="toc 2" w:semiHidden="1" w:uiPriority="39" w:unhideWhenUsed="1"/>
+    <w:lsdException w:name="toc 3" w:semiHidden="1" w:uiPriority="39" w:unhideWhenUsed="1"/>
+    <w:lsdException w:name="toc 4" w:semiHidden="1" w:uiPriority="39" w:unhideWhenUsed="1"/>
+    <w:lsdException w:name="toc 5" w:semiHidden="1" w:uiPriority="39" w:unhideWhenUsed="1"/>
+    <w:lsdException w:name="toc 6" w:semiHidden="1" w:uiPriority="39" w:unhideWhenUsed="1"/>
+    <w:lsdException w:name="toc 7" w:semiHidden="1" w:uiPriority="39" w:unhideWhenUsed="1"/>
+    <w:lsdException w:name="toc 8" w:semiHidden="1" w:uiPriority="39" w:unhideWhenUsed="1"/>
+    <w:lsdException w:name="toc 9" w:semiHidden="1" w:uiPriority="39" w:unhideWhenUsed="1"/>
+    <w:lsdException w:name="Normal Indent" w:semiHidden="1" w:unhideWhenUsed="1"/>
+    <w:lsdException w:name="footnote text" w:semiHidden="1" w:unhideWhenUsed="1"/>
+    <w:lsdException w:name="annotation text" w:semiHidden="1" w:unhideWhenUsed="1"/>
+    <w:lsdException w:name="header" w:semiHidden="1" w:unhideWhenUsed="1"/>
+    <w:lsdException w:name="footer" w:semiHidden="1" w:unhideWhenUsed="1"/>
+    <w:lsdException w:name="index heading" w:semiHidden="1" w:unhideWhenUsed="1"/>
+    <w:lsdException w:name="caption" w:semiHidden="1" w:uiPriority="35" w:unhideWhenUsed="1" w:qFormat="1"/>
+    <w:lsdException w:name="table of figures" w:semiHidden="1" w:unhideWhenUsed="1"/>
+    <w:lsdException w:name="envelope address" w:semiHidden="1" w:unhideWhenUsed="1"/>
+    <w:lsdException w:name="envelope return" w:semiHidden="1" w:unhideWhenUsed="1"/>
+    <w:lsdException w:name="footnote reference" w:semiHidden="1" w:unhideWhenUsed="1"/>
+    <w:lsdException w:name="annotation reference" w:semiHidden="1" w:unhideWhenUsed="1"/>
+    <w:lsdException w:name="line number" w:semiHidden="1" w:unhideWhenUsed="1"/>
+    <w:lsdException w:name="page number" w:semiHidden="1" w:unhideWhenUsed="1"/>
+    <w:lsdException w:name="endnote reference" w:semiHidden="1" w:unhideWhenUsed="1"/>
+    <w:lsdException w:name="endnote text" w:semiHidden="1" w:unhideWhenUsed="1"/>
+    <w:lsdException w:name="table of authorities" w:semiHidden="1" w:unhideWhenUsed="1"/>
+    <w:lsdException w:name="macro" w:semiHidden="1" w:unhideWhenUsed="1"/>
+    <w:lsdException w:name="toa heading" w:semiHidden="1" w:unhideWhenUsed="1"/>
+    <w:lsdException w:name="List" w:semiHidden="1" w:unhideWhenUsed="1"/>
+    <w:lsdException w:name="List Bullet" w:semiHidden="1" w:unhideWhenUsed="1"/>
+    <w:lsdException w:name="List Number" w:semiHidden="1" w:unhideWhenUsed="1"/>
+    <w:lsdException w:name="List 2" w:semiHidden="1" w:unhideWhenUsed="1"/>
+    <w:lsdException w:name="List 3" w:semiHidden="1" w:unhideWhenUsed="1"/>
+    <w:lsdException w:name="List 4" w:semiHidden="1" w:unhideWhenUsed="1"/>
+    <w:lsdException w:name="List 5" w:semiHidden="1" w:unhideWhenUsed="1"/>
+    <w:lsdException w:name="List Bullet 2" w:semiHidden="1" w:unhideWhenUsed="1"/>
+    <w:lsdException w:name="List Bullet 3" w:semiHidden="1" w:unhideWhenUsed="1"/>
+    <w:lsdException w:name="List Bullet 4" w:semiHidden="1" w:unhideWhenUsed="1"/>
+    <w:lsdException w:name="List Bullet 5" w:semiHidden="1" w:unhideWhenUsed="1"/>
+    <w:lsdException w:name="List Number 2" w:semiHidden="1" w:unhideWhenUsed="1"/>
+    <w:lsdException w:name="List Number 3" w:semiHidden="1" w:unhideWhenUsed="1"/>
+    <w:lsdException w:name="List Number 4" w:semiHidden="1" w:unhideWhenUsed="1"/>
+    <w:lsdException w:name="List Number 5" w:semiHidden="1" w:unhideWhenUsed="1"/>
+    <w:lsdException w:name="Title" w:uiPriority="10" w:qFormat="1"/>
+    <w:lsdException w:name="Closing" w:semiHidden="1" w:unhideWhenUsed="1"/>
+    <w:lsdException w:name="Signature" w:semiHidden="1" w:unhideWhenUsed="1"/>
+    <w:lsdException w:name="Default Paragraph Font" w:semiHidden="1" w:uiPriority="1" w:unhideWhenUsed="1"/>
+    <w:lsdException w:name="Body Text" w:semiHidden="1" w:unhideWhenUsed="1"/>
+    <w:lsdException w:name="Body Text Indent" w:semiHidden="1" w:unhideWhenUsed="1"/>
+    <w:lsdException w:name="List Continue" w:semiHidden="1" w:unhideWhenUsed="1"/>
+    <w:lsdException w:name="List Continue 2" w:semiHidden="1" w:unhideWhenUsed="1"/>
+    <w:lsdException w:name="List Continue 3" w:semiHidden="1" w:unhideWhenUsed="1"/>
+    <w:lsdException w:name="List Continue 4" w:semiHidden="1" w:unhideWhenUsed="1"/>
+    <w:lsdException w:name="List Continue 5" w:semiHidden="1" w:unhideWhenUsed="1"/>
+    <w:lsdException w:name="Message Header" w:semiHidden="1" w:unhideWhenUsed="1"/>
+    <w:lsdException w:name="Subtitle" w:uiPriority="11" w:qFormat="1"/>
+    <w:lsdException w:name="Salutation" w:semiHidden="1" w:unhideWhenUsed="1"/>
+    <w:lsdException w:name="Date" w:semiHidden="1" w:unhideWhenUsed="1"/>
+    <w:lsdException w:name="Body Text First Indent" w:semiHidden="1" w:unhideWhenUsed="1"/>
+    <w:lsdException w:name="Body Text First Indent 2" w:semiHidden="1" w:unhideWhenUsed="1"/>
+    <w:lsdException w:name="Note Heading" w:semiHidden="1" w:unhideWhenUsed="1"/>
+    <w:lsdException w:name="Body Text 2" w:semiHidden="1" w:unhideWhenUsed="1"/>
+    <w:lsdException w:name="Body Text 3" w:semiHidden="1" w:unhideWhenUsed="1"/>
+    <w:lsdException w:name="Body Text Indent 2" w:semiHidden="1" w:unhideWhenUsed="1"/>
+    <w:lsdException w:name="Body Text Indent 3" w:semiHidden="1" w:unhideWhenUsed="1"/>
+    <w:lsdException w:name="Block Text" w:semiHidden="1" w:unhideWhenUsed="1"/>
+    <w:lsdException w:name="Hyperlink" w:semiHidden="1" w:unhideWhenUsed="1"/>
+    <w:lsdException w:name="FollowedHyperlink" w:semiHidden="1" w:unhideWhenUsed="1"/>
+    <w:lsdException w:name="Strong" w:uiPriority="22" w:qFormat="1"/>
+    <w:lsdException w:name="Emphasis" w:uiPriority="20" w:qFormat="1"/>
+    <w:lsdException w:name="Document Map" w:semiHidden="1" w:unhideWhenUsed="1"/>
+    <w:lsdException w:name="Plain Text" w:semiHidden="1" w:unhideWhenUsed="1"/>
+    <w:lsdException w:name="E-mail Signature" w:semiHidden="1" w:unhideWhenUsed="1"/>
+    <w:lsdException w:name="HTML Top of Form" w:semiHidden="1" w:unhideWhenUsed="1"/>
+    <w:lsdException w:name="HTML Bottom of Form" w:semiHidden="1" w:unhideWhenUsed="1"/>
+    <w:lsdException w:name="Normal (Web)" w:semiHidden="1" w:unhideWhenUsed="1"/>
+    <w:lsdException w:name="HTML Acronym" w:semiHidden="1" w:unhideWhenUsed="1"/>
+    <w:lsdException w:name="HTML Address" w:semiHidden="1" w:unhideWhenUsed="1"/>
+    <w:lsdException w:name="HTML Cite" w:semiHidden="1" w:unhideWhenUsed="1"/>
+    <w:lsdException w:name="HTML Code" w:semiHidden="1" w:unhideWhenUsed="1"/>
+    <w:lsdException w:name="HTML Definition" w:semiHidden="1" w:unhideWhenUsed="1"/>
+    <w:lsdException w:name="HTML Keyboard" w:semiHidden="1" w:unhideWhenUsed="1"/>
+    <w:lsdException w:name="HTML Preformatted" w:semiHidden="1" w:unhideWhenUsed="1"/>
+    <w:lsdException w:name="HTML Sample" w:semiHidden="1" w:unhideWhenUsed="1"/>
+    <w:lsdException w:name="HTML Typewriter" w:semiHidden="1" w:unhideWhenUsed="1"/>
+    <w:lsdException w:name="HTML Variable" w:semiHidden="1" w:unhideWhenUsed="1"/>
+    <w:lsdException w:name="Normal Table" w:semiHidden="1" w:unhideWhenUsed="1"/>
+    <w:lsdException w:name="annotation subject" w:semiHidden="1" w:unhideWhenUsed="1"/>
+    <w:lsdException w:name="No List" w:semiHidden="1" w:unhideWhenUsed="1"/>
+    <w:lsdException w:name="Outline List 1" w:semiHidden="1" w:unhideWhenUsed="1"/>
+    <w:lsdException w:name="Outline List 2" w:semiHidden="1" w:unhideWhenUsed="1"/>
+    <w:lsdException w:name="Outline List 3" w:semiHidden="1" w:unhideWhenUsed="1"/>
+    <w:lsdException w:name="Table Simple 1" w:semiHidden="1" w:unhideWhenUsed="1"/>
+    <w:lsdException w:name="Table Simple 2" w:semiHidden="1" w:unhideWhenUsed="1"/>
+    <w:lsdException w:name="Table Simple 3" w:semiHidden="1" w:unhideWhenUsed="1"/>
+    <w:lsdException w:name="Table Classic 1" w:semiHidden="1" w:unhideWhenUsed="1"/>
+    <w:lsdException w:name="Table Classic 2" w:semiHidden="1" w:unhideWhenUsed="1"/>
+    <w:lsdException w:name="Table Classic 3" w:semiHidden="1" w:unhideWhenUsed="1"/>
+    <w:lsdException w:name="Table Classic 4" w:semiHidden="1" w:unhideWhenUsed="1"/>
+    <w:lsdException w:name="Table Colorful 1" w:semiHidden="1" w:unhideWhenUsed="1"/>
+    <w:lsdException w:name="Table Colorful 2" w:semiHidden="1" w:unhideWhenUsed="1"/>
+    <w:lsdException w:name="Table Colorful 3" w:semiHidden="1" w:unhideWhenUsed="1"/>
+    <w:lsdException w:name="Table Columns 1" w:semiHidden="1" w:unhideWhenUsed="1"/>
+    <w:lsdException w:name="Table Columns 2" w:semiHidden="1" w:unhideWhenUsed="1"/>
+    <w:lsdException w:name="Table Columns 3" w:semiHidden="1" w:unhideWhenUsed="1"/>
+    <w:lsdException w:name="Table Columns 4" w:semiHidden="1" w:unhideWhenUsed="1"/>
+    <w:lsdException w:name="Table Columns 5" w:semiHidden="1" w:unhideWhenUsed="1"/>
+    <w:lsdException w:name="Table Grid 1" w:semiHidden="1" w:unhideWhenUsed="1"/>
+    <w:lsdException w:name="Table Grid 2" w:semiHidden="1" w:unhideWhenUsed="1"/>
+    <w:lsdException w:name="Table Grid 3" w:semiHidden="1" w:unhideWhenUsed="1"/>
+    <w:lsdException w:name="Table Grid 4" w:semiHidden="1" w:unhideWhenUsed="1"/>
+    <w:lsdException w:name="Table Grid 5" w:semiHidden="1" w:unhideWhenUsed="1"/>
+    <w:lsdException w:name="Table Grid 6" w:semiHidden="1" w:unhideWhenUsed="1"/>
+    <w:lsdException w:name="Table Grid 7" w:semiHidden="1" w:unhideWhenUsed="1"/>
+    <w:lsdException w:name="Table Grid 8" w:semiHidden="1" w:unhideWhenUsed="1"/>
+    <w:lsdException w:name="Table List 1" w:semiHidden="1" w:unhideWhenUsed="1"/>
+    <w:lsdException w:name="Table List 2" w:semiHidden="1" w:unhideWhenUsed="1"/>
+    <w:lsdException w:name="Table List 3" w:semiHidden="1" w:unhideWhenUsed="1"/>
+    <w:lsdException w:name="Table List 4" w:semiHidden="1" w:unhideWhenUsed="1"/>
+    <w:lsdException w:name="Table List 5" w:semiHidden="1" w:unhideWhenUsed="1"/>
+    <w:lsdException w:name="Table List 6" w:semiHidden="1" w:unhideWhenUsed="1"/>
+    <w:lsdException w:name="Table List 7" w:semiHidden="1" w:unhideWhenUsed="1"/>
+    <w:lsdException w:name="Table List 8" w:semiHidden="1" w:unhideWhenUsed="1"/>
+    <w:lsdException w:name="Table 3D effects 1" w:semiHidden="1" w:unhideWhenUsed="1"/>
+    <w:lsdException w:name="Table 3D effects 2" w:semiHidden="1" w:unhideWhenUsed="1"/>
+    <w:lsdException w:name="Table 3D effects 3" w:semiHidden="1" w:unhideWhenUsed="1"/>
+    <w:lsdException w:name="Table Contemporary" w:semiHidden="1" w:unhideWhenUsed="1"/>
+    <w:lsdException w:name="Table Elegant" w:semiHidden="1" w:unhideWhenUsed="1"/>
+    <w:lsdException w:name="Table Professional" w:semiHidden="1" w:unhideWhenUsed="1"/>
+    <w:lsdException w:name="Table Subtle 1" w:semiHidden="1" w:unhideWhenUsed="1"/>
+    <w:lsdException w:name="Table Subtle 2" w:semiHidden="1" w:unhideWhenUsed="1"/>
+    <w:lsdException w:name="Table Web 1" w:semiHidden="1" w:unhideWhenUsed="1"/>
+    <w:lsdException w:name="Table Web 2" w:semiHidden="1" w:unhideWhenUsed="1"/>
+    <w:lsdException w:name="Table Web 3" w:semiHidden="1" w:unhideWhenUsed="1"/>
+    <w:lsdException w:name="Balloon Text" w:semiHidden="1" w:unhideWhenUsed="1"/>
+    <w:lsdException w:name="Table Grid" w:uiPriority="59"/>
+    <w:lsdException w:name="Table Theme" w:semiHidden="1" w:unhideWhenUsed="1"/>
+    <w:lsdException w:name="Note Level 1" w:semiHidden="1" w:unhideWhenUsed="1"/>
+    <w:lsdException w:name="Note Level 2" w:semiHidden="1" w:unhideWhenUsed="1"/>
+    <w:lsdException w:name="Note Level 3" w:semiHidden="1" w:unhideWhenUsed="1"/>
+    <w:lsdException w:name="Note Level 4" w:semiHidden="1" w:unhideWhenUsed="1"/>
+    <w:lsdException w:name="Note Level 5" w:semiHidden="1" w:unhideWhenUsed="1"/>
+    <w:lsdException w:name="Note Level 6" w:semiHidden="1" w:unhideWhenUsed="1"/>
+    <w:lsdException w:name="Note Level 7" w:semiHidden="1" w:unhideWhenUsed="1"/>
+    <w:lsdException w:name="Note Level 8" w:semiHidden="1" w:unhideWhenUsed="1"/>
+    <w:lsdException w:name="Note Level 9" w:semiHidden="1" w:unhideWhenUsed="1"/>
+    <w:lsdException w:name="Placeholder Text" w:semiHidden="1"/>
+    <w:lsdException w:name="No Spacing" w:uiPriority="1" w:qFormat="1"/>
+    <w:lsdException w:name="Light Shading" w:uiPriority="60"/>
+    <w:lsdException w:name="Light List" w:uiPriority="61"/>
+    <w:lsdException w:name="Light Grid" w:uiPriority="62"/>
+    <w:lsdException w:name="Medium Shading 1" w:uiPriority="63"/>
+    <w:lsdException w:name="Medium Shading 2" w:uiPriority="64"/>
+    <w:lsdException w:name="Medium List 1" w:uiPriority="65"/>
+    <w:lsdException w:name="Medium List 2" w:uiPriority="66"/>
+    <w:lsdException w:name="Medium Grid 1" w:uiPriority="67"/>
+    <w:lsdException w:name="Medium Grid 2" w:uiPriority="68"/>
+    <w:lsdException w:name="Medium Grid 3" w:uiPriority="69"/>
+    <w:lsdException w:name="Dark List" w:uiPriority="70"/>
+    <w:lsdException w:name="Colorful Shading" w:uiPriority="71"/>
+    <w:lsdException w:name="Colorful List" w:uiPriority="72"/>
+    <w:lsdException w:name="Colorful Grid" w:uiPriority="73"/>
+    <w:lsdException w:name="Light Shading Accent 1" w:uiPriority="60"/>
+    <w:lsdException w:name="Light List Accent 1" w:uiPriority="61"/>
+    <w:lsdException w:name="Light Grid Accent 1" w:uiPriority="62"/>
+    <w:lsdException w:name="Medium Shading 1 Accent 1" w:uiPriority="63"/>
+    <w:lsdException w:name="Medium Shading 2 Accent 1" w:uiPriority="64"/>
+    <w:lsdException w:name="Medium List 1 Accent 1" w:uiPriority="65"/>
+    <w:lsdException w:name="Revision" w:semiHidden="1"/>
+    <w:lsdException w:name="List Paragraph" w:uiPriority="34" w:qFormat="1"/>
+    <w:lsdException w:name="Quote" w:uiPriority="29" w:qFormat="1"/>
+    <w:lsdException w:name="Intense Quote" w:uiPriority="30" w:qFormat="1"/>
+    <w:lsdException w:name="Medium List 2 Accent 1" w:uiPriority="66"/>
+    <w:lsdException w:name="Medium Grid 1 Accent 1" w:uiPriority="67"/>
+    <w:lsdException w:name="Medium Grid 2 Accent 1" w:uiPriority="68"/>
+    <w:lsdException w:name="Medium Grid 3 Accent 1" w:uiPriority="69"/>
+    <w:lsdException w:name="Dark List Accent 1" w:uiPriority="70"/>
+    <w:lsdException w:name="Colorful Shading Accent 1" w:uiPriority="71"/>
+    <w:lsdException w:name="Colorful List Accent 1" w:uiPriority="72"/>
+    <w:lsdException w:name="Colorful Grid Accent 1" w:uiPriority="73"/>
+    <w:lsdException w:name="Light Shading Accent 2" w:uiPriority="60"/>
+    <w:lsdException w:name="Light List Accent 2" w:uiPriority="61"/>
+    <w:lsdException w:name="Light Grid Accent 2" w:uiPriority="62"/>
+    <w:lsdException w:name="Medium Shading 1 Accent 2" w:uiPriority="63"/>
+    <w:lsdException w:name="Medium Shading 2 Accent 2" w:uiPriority="64"/>
+    <w:lsdException w:name="Medium List 1 Accent 2" w:uiPriority="65"/>
+    <w:lsdException w:name="Medium List 2 Accent 2" w:uiPriority="66"/>
+    <w:lsdException w:name="Medium Grid 1 Accent 2" w:uiPriority="67"/>
+    <w:lsdException w:name="Medium Grid 2 Accent 2" w:uiPriority="68"/>
+    <w:lsdException w:name="Medium Grid 3 Accent 2" w:uiPriority="69"/>
+    <w:lsdException w:name="Dark List Accent 2" w:uiPriority="70"/>
+    <w:lsdException w:name="Colorful Shading Accent 2" w:uiPriority="71"/>
+    <w:lsdException w:name="Colorful List Accent 2" w:uiPriority="72"/>
+    <w:lsdException w:name="Colorful Grid Accent 2" w:uiPriority="73"/>
+    <w:lsdException w:name="Light Shading Accent 3" w:uiPriority="60"/>
+    <w:lsdException w:name="Light List Accent 3" w:uiPriority="61"/>
+    <w:lsdException w:name="Light Grid Accent 3" w:uiPriority="62"/>
+    <w:lsdException w:name="Medium Shading 1 Accent 3" w:uiPriority="63"/>
+    <w:lsdException w:name="Medium Shading 2 Accent 3" w:uiPriority="64"/>
+    <w:lsdException w:name="Medium List 1 Accent 3" w:uiPriority="65"/>
+    <w:lsdException w:name="Medium List 2 Accent 3" w:uiPriority="66"/>
+    <w:lsdException w:name="Medium Grid 1 Accent 3" w:uiPriority="67"/>
+    <w:lsdException w:name="Medium Grid 2 Accent 3" w:uiPriority="68"/>
+    <w:lsdException w:name="Medium Grid 3 Accent 3" w:uiPriority="69"/>
+    <w:lsdException w:name="Dark List Accent 3" w:uiPriority="70"/>
+    <w:lsdException w:name="Colorful Shading Accent 3" w:uiPriority="71"/>
+    <w:lsdException w:name="Colorful List Accent 3" w:uiPriority="72"/>
+    <w:lsdException w:name="Colorful Grid Accent 3" w:uiPriority="73"/>
+    <w:lsdException w:name="Light Shading Accent 4" w:uiPriority="60"/>
+    <w:lsdException w:name="Light List Accent 4" w:uiPriority="61"/>
+    <w:lsdException w:name="Light Grid Accent 4" w:uiPriority="62"/>
+    <w:lsdException w:name="Medium Shading 1 Accent 4" w:uiPriority="63"/>
+    <w:lsdException w:name="Medium Shading 2 Accent 4" w:uiPriority="64"/>
+    <w:lsdException w:name="Medium List 1 Accent 4" w:uiPriority="65"/>
+    <w:lsdException w:name="Medium List 2 Accent 4" w:uiPriority="66"/>
+    <w:lsdException w:name="Medium Grid 1 Accent 4" w:uiPriority="67"/>
+    <w:lsdException w:name="Medium Grid 2 Accent 4" w:uiPriority="68"/>
+    <w:lsdException w:name="Medium Grid 3 Accent 4" w:uiPriority="69"/>
+    <w:lsdException w:name="Dark List Accent 4" w:uiPriority="70"/>
+    <w:lsdException w:name="Colorful Shading Accent 4" w:uiPriority="71"/>
+    <w:lsdException w:name="Colorful List Accent 4" w:uiPriority="72"/>
+    <w:lsdException w:name="Colorful Grid Accent 4" w:uiPriority="73"/>
+    <w:lsdException w:name="Light Shading Accent 5" w:uiPriority="60"/>
+    <w:lsdException w:name="Light List Accent 5" w:uiPriority="61"/>
+    <w:lsdException w:name="Light Grid Accent 5" w:uiPriority="62"/>
+    <w:lsdException w:name="Medium Shading 1 Accent 5" w:uiPriority="63"/>
+    <w:lsdException w:name="Medium Shading 2 Accent 5" w:uiPriority="64"/>
+    <w:lsdException w:name="Medium List 1 Accent 5" w:uiPriority="65"/>
+    <w:lsdException w:name="Medium List 2 Accent 5" w:uiPriority="66"/>
+    <w:lsdException w:name="Medium Grid 1 Accent 5" w:uiPriority="67"/>
+    <w:lsdException w:name="Medium Grid 2 Accent 5" w:uiPriority="68"/>
+    <w:lsdException w:name="Medium Grid 3 Accent 5" w:uiPriority="69"/>
+    <w:lsdException w:name="Dark List Accent 5" w:uiPriority="70"/>
+    <w:lsdException w:name="Colorful Shading Accent 5" w:uiPriority="71"/>
+    <w:lsdException w:name="Colorful List Accent 5" w:uiPriority="72"/>
+    <w:lsdException w:name="Colorful Grid Accent 5" w:uiPriority="73"/>
+    <w:lsdException w:name="Light Shading Accent 6" w:uiPriority="60"/>
+    <w:lsdException w:name="Light List Accent 6" w:uiPriority="61"/>
+    <w:lsdException w:name="Light Grid Accent 6" w:uiPriority="62"/>
+    <w:lsdException w:name="Medium Shading 1 Accent 6" w:uiPriority="63"/>
+    <w:lsdException w:name="Medium Shading 2 Accent 6" w:uiPriority="64"/>
+    <w:lsdException w:name="Medium List 1 Accent 6" w:uiPriority="65"/>
+    <w:lsdException w:name="Medium List 2 Accent 6" w:uiPriority="66"/>
+    <w:lsdException w:name="Medium Grid 1 Accent 6" w:uiPriority="67"/>
+    <w:lsdException w:name="Medium Grid 2 Accent 6" w:uiPriority="68"/>
+    <w:lsdException w:name="Medium Grid 3 Accent 6" w:uiPriority="69"/>
+    <w:lsdException w:name="Dark List Accent 6" w:uiPriority="70"/>
+    <w:lsdException w:name="Colorful Shading Accent 6" w:uiPriority="71"/>
+    <w:lsdException w:name="Colorful List Accent 6" w:uiPriority="72"/>
+    <w:lsdException w:name="Colorful Grid Accent 6" w:uiPriority="73"/>
+    <w:lsdException w:name="Subtle Emphasis" w:uiPriority="19" w:qFormat="1"/>
+    <w:lsdException w:name="Intense Emphasis" w:uiPriority="21" w:qFormat="1"/>
+    <w:lsdException w:name="Subtle Reference" w:uiPriority="31" w:qFormat="1"/>
+    <w:lsdException w:name="Intense Reference" w:uiPriority="32" w:qFormat="1"/>
+    <w:lsdException w:name="Book Title" w:uiPriority="33" w:qFormat="1"/>
+    <w:lsdException w:name="Bibliography" w:semiHidden="1" w:uiPriority="37" w:unhideWhenUsed="1"/>
+    <w:lsdException w:name="TOC Heading" w:semiHidden="1" w:uiPriority="39" w:unhideWhenUsed="1" w:qFormat="1"/>
+    <w:lsdException w:name="Plain Table 1" w:uiPriority="41"/>
+    <w:lsdException w:name="Plain Table 2" w:uiPriority="42"/>
+    <w:lsdException w:name="Plain Table 3" w:uiPriority="43"/>
+    <w:lsdException w:name="Plain Table 4" w:uiPriority="44"/>
+    <w:lsdException w:name="Plain Table 5" w:uiPriority="45"/>
+    <w:lsdException w:name="Grid Table Light" w:uiPriority="40"/>
+    <w:lsdException w:name="Grid Table 1 Light" w:uiPriority="46"/>
+    <w:lsdException w:name="Grid Table 2" w:uiPriority="47"/>
+    <w:lsdException w:name="Grid Table 3" w:uiPriority="48"/>
+    <w:lsdException w:name="Grid Table 4" w:uiPriority="49"/>
+    <w:lsdException w:name="Grid Table 5 Dark" w:uiPriority="50"/>
+    <w:lsdException w:name="Grid Table 6 Colorful" w:uiPriority="51"/>
+    <w:lsdException w:name="Grid Table 7 Colorful" w:uiPriority="52"/>
+    <w:lsdException w:name="Grid Table 1 Light Accent 1" w:uiPriority="46"/>
+    <w:lsdException w:name="Grid Table 2 Accent 1" w:uiPriority="47"/>
+    <w:lsdException w:name="Grid Table 3 Accent 1" w:uiPriority="48"/>
+    <w:lsdException w:name="Grid Table 4 Accent 1" w:uiPriority="49"/>
+    <w:lsdException w:name="Grid Table 5 Dark Accent 1" w:uiPriority="50"/>
+    <w:lsdException w:name="Grid Table 6 Colorful Accent 1" w:uiPriority="51"/>
+    <w:lsdException w:name="Grid Table 7 Colorful Accent 1" w:uiPriority="52"/>
+    <w:lsdException w:name="Grid Table 1 Light Accent 2" w:uiPriority="46"/>
+    <w:lsdException w:name="Grid Table 2 Accent 2" w:uiPriority="47"/>
+    <w:lsdException w:name="Grid Table 3 Accent 2" w:uiPriority="48"/>
+    <w:lsdException w:name="Grid Table 4 Accent 2" w:uiPriority="49"/>
+    <w:lsdException w:name="Grid Table 5 Dark Accent 2" w:uiPriority="50"/>
+    <w:lsdException w:name="Grid Table 6 Colorful Accent 2" w:uiPriority="51"/>
+    <w:lsdException w:name="Grid Table 7 Colorful Accent 2" w:uiPriority="52"/>
+    <w:lsdException w:name="Grid Table 1 Light Accent 3" w:uiPriority="46"/>
+    <w:lsdException w:name="Grid Table 2 Accent 3" w:uiPriority="47"/>
+    <w:lsdException w:name="Grid Table 3 Accent 3" w:uiPriority="48"/>
+    <w:lsdException w:name="Grid Table 4 Accent 3" w:uiPriority="49"/>
+    <w:lsdException w:name="Grid Table 5 Dark Accent 3" w:uiPriority="50"/>
+    <w:lsdException w:name="Grid Table 6 Colorful Accent 3" w:uiPriority="51"/>
+    <w:lsdException w:name="Grid Table 7 Colorful Accent 3" w:uiPriority="52"/>
+    <w:lsdException w:name="Grid Table 1 Light Accent 4" w:uiPriority="46"/>
+    <w:lsdException w:name="Grid Table 2 Accent 4" w:uiPriority="47"/>
+    <w:lsdException w:name="Grid Table 3 Accent 4" w:uiPriority="48"/>
+    <w:lsdException w:name="Grid Table 4 Accent 4" w:uiPriority="49"/>
+    <w:lsdException w:name="Grid Table 5 Dark Accent 4" w:uiPriority="50"/>
+    <w:lsdException w:name="Grid Table 6 Colorful Accent 4" w:uiPriority="51"/>
+    <w:lsdException w:name="Grid Table 7 Colorful Accent 4" w:uiPriority="52"/>
+    <w:lsdException w:name="Grid Table 1 Light Accent 5" w:uiPriority="46"/>
+    <w:lsdException w:name="Grid Table 2 Accent 5" w:uiPriority="47"/>
+    <w:lsdException w:name="Grid Table 3 Accent 5" w:uiPriority="48"/>
+    <w:lsdException w:name="Grid Table 4 Accent 5" w:uiPriority="49"/>
+    <w:lsdException w:name="Grid Table 5 Dark Accent 5" w:uiPriority="50"/>
+    <w:lsdException w:name="Grid Table 6 Colorful Accent 5" w:uiPriority="51"/>
+    <w:lsdException w:name="Grid Table 7 Colorful Accent 5" w:uiPriority="52"/>
+    <w:lsdException w:name="Grid Table 1 Light Accent 6" w:uiPriority="46"/>
+    <w:lsdException w:name="Grid Table 2 Accent 6" w:uiPriority="47"/>
+    <w:lsdException w:name="Grid Table 3 Accent 6" w:uiPriority="48"/>
+    <w:lsdException w:name="Grid Table 4 Accent 6" w:uiPriority="49"/>
+    <w:lsdException w:name="Grid Table 5 Dark Accent 6" w:uiPriority="50"/>
+    <w:lsdException w:name="Grid Table 6 Colorful Accent 6" w:uiPriority="51"/>
+    <w:lsdException w:name="Grid Table 7 Colorful Accent 6" w:uiPriority="52"/>
+    <w:lsdException w:name="List Table 1 Light" w:uiPriority="46"/>
+    <w:lsdException w:name="List Table 2" w:uiPriority="47"/>
+    <w:lsdException w:name="List Table 3" w:uiPriority="48"/>
+    <w:lsdException w:name="List Table 4" w:uiPriority="49"/>
+    <w:lsdException w:name="List Table 5 Dark" w:uiPriority="50"/>
+    <w:lsdException w:name="List Table 6 Colorful" w:uiPriority="51"/>
+    <w:lsdException w:name="List Table 7 Colorful" w:uiPriority="52"/>
+    <w:lsdException w:name="List Table 1 Light Accent 1" w:uiPriority="46"/>
+    <w:lsdException w:name="List Table 2 Accent 1" w:uiPriority="47"/>
+    <w:lsdException w:name="List Table 3 Accent 1" w:uiPriority="48"/>
+    <w:lsdException w:name="List Table 4 Accent 1" w:uiPriority="49"/>
+    <w:lsdException w:name="List Table 5 Dark Accent 1" w:uiPriority="50"/>
+    <w:lsdException w:name="List Table 6 Colorful Accent 1" w:uiPriority="51"/>
+    <w:lsdException w:name="List Table 7 Colorful Accent 1" w:uiPriority="52"/>
+    <w:lsdException w:name="List Table 1 Light Accent 2" w:uiPriority="46"/>
+    <w:lsdException w:name="List Table 2 Accent 2" w:uiPriority="47"/>
+    <w:lsdException w:name="List Table 3 Accent 2" w:uiPriority="48"/>
+    <w:lsdException w:name="List Table 4 Accent 2" w:uiPriority="49"/>
+    <w:lsdException w:name="List Table 5 Dark Accent 2" w:uiPriority="50"/>
+    <w:lsdException w:name="List Table 6 Colorful Accent 2" w:uiPriority="51"/>
+    <w:lsdException w:name="List Table 7 Colorful Accent 2" w:uiPriority="52"/>
+    <w:lsdException w:name="List Table 1 Light Accent 3" w:uiPriority="46"/>
+    <w:lsdException w:name="List Table 2 Accent 3" w:uiPriority="47"/>
+    <w:lsdException w:name="List Table 3 Accent 3" w:uiPriority="48"/>
+    <w:lsdException w:name="List Table 4 Accent 3" w:uiPriority="49"/>
+    <w:lsdException w:name="List Table 5 Dark Accent 3" w:uiPriority="50"/>
+    <w:lsdException w:name="List Table 6 Colorful Accent 3" w:uiPriority="51"/>
+    <w:lsdException w:name="List Table 7 Colorful Accent 3" w:uiPriority="52"/>
+    <w:lsdException w:name="List Table 1 Light Accent 4" w:uiPriority="46"/>
+    <w:lsdException w:name="List Table 2 Accent 4" w:uiPriority="47"/>
+    <w:lsdException w:name="List Table 3 Accent 4" w:uiPriority="48"/>
+    <w:lsdException w:name="List Table 4 Accent 4" w:uiPriority="49"/>
+    <w:lsdException w:name="List Table 5 Dark Accent 4" w:uiPriority="50"/>
+    <w:lsdException w:name="List Table 6 Colorful Accent 4" w:uiPriority="51"/>
+    <w:lsdException w:name="List Table 7 Colorful Accent 4" w:uiPriority="52"/>
+    <w:lsdException w:name="List Table 1 Light Accent 5" w:uiPriority="46"/>
+    <w:lsdException w:name="List Table 2 Accent 5" w:uiPriority="47"/>
+    <w:lsdException w:name="List Table 3 Accent 5" w:uiPriority="48"/>
+    <w:lsdException w:name="List Table 4 Accent 5" w:uiPriority="49"/>
+    <w:lsdException w:name="List Table 5 Dark Accent 5" w:uiPriority="50"/>
+    <w:lsdException w:name="List Table 6 Colorful Accent 5" w:uiPriority="51"/>
+    <w:lsdException w:name="List Table 7 Colorful Accent 5" w:uiPriority="52"/>
+    <w:lsdException w:name="List Table 1 Light Accent 6" w:uiPriority="46"/>
+    <w:lsdException w:name="List Table 2 Accent 6" w:uiPriority="47"/>
+    <w:lsdException w:name="List Table 3 Accent 6" w:uiPriority="48"/>
+    <w:lsdException w:name="List Table 4 Accent 6" w:uiPriority="49"/>
+    <w:lsdException w:name="List Table 5 Dark Accent 6" w:uiPriority="50"/>
+    <w:lsdException w:name="List Table 6 Colorful Accent 6" w:uiPriority="51"/>
+    <w:lsdException w:name="List Table 7 Colorful Accent 6" w:uiPriority="52"/>
   </w:latentStyles>
   <w:style w:type="paragraph" w:default="1" w:styleId="Normal">
     <w:name w:val="Normal"/>
@@ -4825,8 +4629,8 @@
   </w:style>
   <w:style w:type="paragraph" w:styleId="Heading1">
     <w:name w:val="heading 1"/>
-    <w:basedOn w:val="normal0"/>
-    <w:next w:val="normal0"/>
+    <w:basedOn w:val="Normal1"/>
+    <w:next w:val="Normal1"/>
     <w:pPr>
       <w:keepNext/>
       <w:keepLines/>
@@ -4842,8 +4646,8 @@
   </w:style>
   <w:style w:type="paragraph" w:styleId="Heading2">
     <w:name w:val="heading 2"/>
-    <w:basedOn w:val="normal0"/>
-    <w:next w:val="normal0"/>
+    <w:basedOn w:val="Normal1"/>
+    <w:next w:val="Normal1"/>
     <w:pPr>
       <w:keepNext/>
       <w:keepLines/>
@@ -4859,8 +4663,8 @@
   </w:style>
   <w:style w:type="paragraph" w:styleId="Heading3">
     <w:name w:val="heading 3"/>
-    <w:basedOn w:val="normal0"/>
-    <w:next w:val="normal0"/>
+    <w:basedOn w:val="Normal1"/>
+    <w:next w:val="Normal1"/>
     <w:pPr>
       <w:keepNext/>
       <w:keepLines/>
@@ -4876,8 +4680,8 @@
   </w:style>
   <w:style w:type="paragraph" w:styleId="Heading4">
     <w:name w:val="heading 4"/>
-    <w:basedOn w:val="normal0"/>
-    <w:next w:val="normal0"/>
+    <w:basedOn w:val="Normal1"/>
+    <w:next w:val="Normal1"/>
     <w:pPr>
       <w:keepNext/>
       <w:keepLines/>
@@ -4893,8 +4697,8 @@
   </w:style>
   <w:style w:type="paragraph" w:styleId="Heading5">
     <w:name w:val="heading 5"/>
-    <w:basedOn w:val="normal0"/>
-    <w:next w:val="normal0"/>
+    <w:basedOn w:val="Normal1"/>
+    <w:next w:val="Normal1"/>
     <w:pPr>
       <w:keepNext/>
       <w:keepLines/>
@@ -4908,8 +4712,8 @@
   </w:style>
   <w:style w:type="paragraph" w:styleId="Heading6">
     <w:name w:val="heading 6"/>
-    <w:basedOn w:val="normal0"/>
-    <w:next w:val="normal0"/>
+    <w:basedOn w:val="Normal1"/>
+    <w:next w:val="Normal1"/>
     <w:pPr>
       <w:keepNext/>
       <w:keepLines/>
@@ -4950,13 +4754,13 @@
     <w:semiHidden/>
     <w:unhideWhenUsed/>
   </w:style>
-  <w:style w:type="paragraph" w:customStyle="1" w:styleId="normal0">
-    <w:name w:val="normal"/>
+  <w:style w:type="paragraph" w:customStyle="1" w:styleId="Normal1">
+    <w:name w:val="Normal1"/>
   </w:style>
   <w:style w:type="paragraph" w:styleId="Title">
     <w:name w:val="Title"/>
-    <w:basedOn w:val="normal0"/>
-    <w:next w:val="normal0"/>
+    <w:basedOn w:val="Normal1"/>
+    <w:next w:val="Normal1"/>
     <w:pPr>
       <w:keepNext/>
       <w:keepLines/>
@@ -4971,364 +4775,8 @@
   </w:style>
   <w:style w:type="paragraph" w:styleId="Subtitle">
     <w:name w:val="Subtitle"/>
-    <w:basedOn w:val="normal0"/>
-    <w:next w:val="normal0"/>
-    <w:pPr>
-      <w:keepNext/>
-      <w:keepLines/>
-      <w:spacing w:before="360" w:after="80"/>
-      <w:contextualSpacing/>
-    </w:pPr>
-    <w:rPr>
-      <w:rFonts w:ascii="Georgia" w:eastAsia="Georgia" w:hAnsi="Georgia" w:cs="Georgia"/>
-      <w:i/>
-      <w:color w:val="666666"/>
-      <w:sz w:val="48"/>
-      <w:szCs w:val="48"/>
-    </w:rPr>
-  </w:style>
-  <w:style w:type="table" w:customStyle="1" w:styleId="a">
-    <w:basedOn w:val="TableNormal"/>
-    <w:tblPr>
-      <w:tblStyleRowBandSize w:val="1"/>
-      <w:tblStyleColBandSize w:val="1"/>
-      <w:tblInd w:w="0" w:type="dxa"/>
-      <w:tblCellMar>
-        <w:top w:w="28" w:type="dxa"/>
-        <w:left w:w="102" w:type="dxa"/>
-        <w:bottom w:w="28" w:type="dxa"/>
-        <w:right w:w="102" w:type="dxa"/>
-      </w:tblCellMar>
-    </w:tblPr>
-  </w:style>
-  <w:style w:type="table" w:customStyle="1" w:styleId="a0">
-    <w:basedOn w:val="TableNormal"/>
-    <w:tblPr>
-      <w:tblStyleRowBandSize w:val="1"/>
-      <w:tblStyleColBandSize w:val="1"/>
-      <w:tblInd w:w="0" w:type="dxa"/>
-      <w:tblCellMar>
-        <w:top w:w="28" w:type="dxa"/>
-        <w:left w:w="102" w:type="dxa"/>
-        <w:bottom w:w="28" w:type="dxa"/>
-        <w:right w:w="102" w:type="dxa"/>
-      </w:tblCellMar>
-    </w:tblPr>
-  </w:style>
-</w:styles>
-</file>
-
-<file path=word/stylesWithEffects.xml><?xml version="1.0" encoding="utf-8"?>
-<w:styles xmlns:wpc="http://schemas.microsoft.com/office/word/2010/wordprocessingCanvas" xmlns:mo="http://schemas.microsoft.com/office/mac/office/2008/main" xmlns:mc="http://schemas.openxmlformats.org/markup-compatibility/2006" xmlns:mv="urn:schemas-microsoft-com:mac:vml" xmlns:o="urn:schemas-microsoft-com:office:office" xmlns:r="http://schemas.openxmlformats.org/officeDocument/2006/relationships" xmlns:m="http://schemas.openxmlformats.org/officeDocument/2006/math" xmlns:v="urn:schemas-microsoft-com:vml" xmlns:wp14="http://schemas.microsoft.com/office/word/2010/wordprocessingDrawing" xmlns:wp="http://schemas.openxmlformats.org/drawingml/2006/wordprocessingDrawing" xmlns:w10="urn:schemas-microsoft-com:office:word" xmlns:w="http://schemas.openxmlformats.org/wordprocessingml/2006/main" xmlns:w14="http://schemas.microsoft.com/office/word/2010/wordml" xmlns:wpg="http://schemas.microsoft.com/office/word/2010/wordprocessingGroup" xmlns:wpi="http://schemas.microsoft.com/office/word/2010/wordprocessingInk" xmlns:wne="http://schemas.microsoft.com/office/word/2006/wordml" xmlns:wps="http://schemas.microsoft.com/office/word/2010/wordprocessingShape" mc:Ignorable="w14 wp14">
-  <w:docDefaults>
-    <w:rPrDefault>
-      <w:rPr>
-        <w:rFonts w:ascii="Arial" w:eastAsia="바탕" w:hAnsi="Arial" w:cs="Arial"/>
-        <w:color w:val="000000"/>
-        <w:sz w:val="22"/>
-        <w:szCs w:val="22"/>
-        <w:lang w:val="en-US" w:eastAsia="ko-KR" w:bidi="ar-SA"/>
-      </w:rPr>
-    </w:rPrDefault>
-    <w:pPrDefault>
-      <w:pPr>
-        <w:spacing w:line="276" w:lineRule="auto"/>
-      </w:pPr>
-    </w:pPrDefault>
-  </w:docDefaults>
-  <w:latentStyles w:defLockedState="0" w:defUIPriority="99" w:defSemiHidden="1" w:defUnhideWhenUsed="1" w:defQFormat="0" w:count="276">
-    <w:lsdException w:name="Normal" w:semiHidden="0" w:uiPriority="0" w:unhideWhenUsed="0" w:qFormat="1"/>
-    <w:lsdException w:name="heading 1" w:semiHidden="0" w:uiPriority="9" w:unhideWhenUsed="0" w:qFormat="1"/>
-    <w:lsdException w:name="heading 2" w:uiPriority="9" w:qFormat="1"/>
-    <w:lsdException w:name="heading 3" w:uiPriority="9" w:qFormat="1"/>
-    <w:lsdException w:name="heading 4" w:uiPriority="9" w:qFormat="1"/>
-    <w:lsdException w:name="heading 5" w:uiPriority="9" w:qFormat="1"/>
-    <w:lsdException w:name="heading 6" w:uiPriority="9" w:qFormat="1"/>
-    <w:lsdException w:name="heading 7" w:uiPriority="9" w:qFormat="1"/>
-    <w:lsdException w:name="heading 8" w:uiPriority="9" w:qFormat="1"/>
-    <w:lsdException w:name="heading 9" w:uiPriority="9" w:qFormat="1"/>
-    <w:lsdException w:name="toc 1" w:uiPriority="39"/>
-    <w:lsdException w:name="toc 2" w:uiPriority="39"/>
-    <w:lsdException w:name="toc 3" w:uiPriority="39"/>
-    <w:lsdException w:name="toc 4" w:uiPriority="39"/>
-    <w:lsdException w:name="toc 5" w:uiPriority="39"/>
-    <w:lsdException w:name="toc 6" w:uiPriority="39"/>
-    <w:lsdException w:name="toc 7" w:uiPriority="39"/>
-    <w:lsdException w:name="toc 8" w:uiPriority="39"/>
-    <w:lsdException w:name="toc 9" w:uiPriority="39"/>
-    <w:lsdException w:name="caption" w:uiPriority="35" w:qFormat="1"/>
-    <w:lsdException w:name="Title" w:semiHidden="0" w:uiPriority="10" w:unhideWhenUsed="0" w:qFormat="1"/>
-    <w:lsdException w:name="Default Paragraph Font" w:uiPriority="1"/>
-    <w:lsdException w:name="Subtitle" w:semiHidden="0" w:uiPriority="11" w:unhideWhenUsed="0" w:qFormat="1"/>
-    <w:lsdException w:name="Strong" w:semiHidden="0" w:uiPriority="22" w:unhideWhenUsed="0" w:qFormat="1"/>
-    <w:lsdException w:name="Emphasis" w:semiHidden="0" w:uiPriority="20" w:unhideWhenUsed="0" w:qFormat="1"/>
-    <w:lsdException w:name="Table Grid" w:semiHidden="0" w:uiPriority="59" w:unhideWhenUsed="0"/>
-    <w:lsdException w:name="Placeholder Text" w:unhideWhenUsed="0"/>
-    <w:lsdException w:name="No Spacing" w:semiHidden="0" w:uiPriority="1" w:unhideWhenUsed="0" w:qFormat="1"/>
-    <w:lsdException w:name="Light Shading" w:semiHidden="0" w:uiPriority="60" w:unhideWhenUsed="0"/>
-    <w:lsdException w:name="Light List" w:semiHidden="0" w:uiPriority="61" w:unhideWhenUsed="0"/>
-    <w:lsdException w:name="Light Grid" w:semiHidden="0" w:uiPriority="62" w:unhideWhenUsed="0"/>
-    <w:lsdException w:name="Medium Shading 1" w:semiHidden="0" w:uiPriority="63" w:unhideWhenUsed="0"/>
-    <w:lsdException w:name="Medium Shading 2" w:semiHidden="0" w:uiPriority="64" w:unhideWhenUsed="0"/>
-    <w:lsdException w:name="Medium List 1" w:semiHidden="0" w:uiPriority="65" w:unhideWhenUsed="0"/>
-    <w:lsdException w:name="Medium List 2" w:semiHidden="0" w:uiPriority="66" w:unhideWhenUsed="0"/>
-    <w:lsdException w:name="Medium Grid 1" w:semiHidden="0" w:uiPriority="67" w:unhideWhenUsed="0"/>
-    <w:lsdException w:name="Medium Grid 2" w:semiHidden="0" w:uiPriority="68" w:unhideWhenUsed="0"/>
-    <w:lsdException w:name="Medium Grid 3" w:semiHidden="0" w:uiPriority="69" w:unhideWhenUsed="0"/>
-    <w:lsdException w:name="Dark List" w:semiHidden="0" w:uiPriority="70" w:unhideWhenUsed="0"/>
-    <w:lsdException w:name="Colorful Shading" w:semiHidden="0" w:uiPriority="71" w:unhideWhenUsed="0"/>
-    <w:lsdException w:name="Colorful List" w:semiHidden="0" w:uiPriority="72" w:unhideWhenUsed="0"/>
-    <w:lsdException w:name="Colorful Grid" w:semiHidden="0" w:uiPriority="73" w:unhideWhenUsed="0"/>
-    <w:lsdException w:name="Light Shading Accent 1" w:semiHidden="0" w:uiPriority="60" w:unhideWhenUsed="0"/>
-    <w:lsdException w:name="Light List Accent 1" w:semiHidden="0" w:uiPriority="61" w:unhideWhenUsed="0"/>
-    <w:lsdException w:name="Light Grid Accent 1" w:semiHidden="0" w:uiPriority="62" w:unhideWhenUsed="0"/>
-    <w:lsdException w:name="Medium Shading 1 Accent 1" w:semiHidden="0" w:uiPriority="63" w:unhideWhenUsed="0"/>
-    <w:lsdException w:name="Medium Shading 2 Accent 1" w:semiHidden="0" w:uiPriority="64" w:unhideWhenUsed="0"/>
-    <w:lsdException w:name="Medium List 1 Accent 1" w:semiHidden="0" w:uiPriority="65" w:unhideWhenUsed="0"/>
-    <w:lsdException w:name="Revision" w:unhideWhenUsed="0"/>
-    <w:lsdException w:name="List Paragraph" w:semiHidden="0" w:uiPriority="34" w:unhideWhenUsed="0" w:qFormat="1"/>
-    <w:lsdException w:name="Quote" w:semiHidden="0" w:uiPriority="29" w:unhideWhenUsed="0" w:qFormat="1"/>
-    <w:lsdException w:name="Intense Quote" w:semiHidden="0" w:uiPriority="30" w:unhideWhenUsed="0" w:qFormat="1"/>
-    <w:lsdException w:name="Medium List 2 Accent 1" w:semiHidden="0" w:uiPriority="66" w:unhideWhenUsed="0"/>
-    <w:lsdException w:name="Medium Grid 1 Accent 1" w:semiHidden="0" w:uiPriority="67" w:unhideWhenUsed="0"/>
-    <w:lsdException w:name="Medium Grid 2 Accent 1" w:semiHidden="0" w:uiPriority="68" w:unhideWhenUsed="0"/>
-    <w:lsdException w:name="Medium Grid 3 Accent 1" w:semiHidden="0" w:uiPriority="69" w:unhideWhenUsed="0"/>
-    <w:lsdException w:name="Dark List Accent 1" w:semiHidden="0" w:uiPriority="70" w:unhideWhenUsed="0"/>
-    <w:lsdException w:name="Colorful Shading Accent 1" w:semiHidden="0" w:uiPriority="71" w:unhideWhenUsed="0"/>
-    <w:lsdException w:name="Colorful List Accent 1" w:semiHidden="0" w:uiPriority="72" w:unhideWhenUsed="0"/>
-    <w:lsdException w:name="Colorful Grid Accent 1" w:semiHidden="0" w:uiPriority="73" w:unhideWhenUsed="0"/>
-    <w:lsdException w:name="Light Shading Accent 2" w:semiHidden="0" w:uiPriority="60" w:unhideWhenUsed="0"/>
-    <w:lsdException w:name="Light List Accent 2" w:semiHidden="0" w:uiPriority="61" w:unhideWhenUsed="0"/>
-    <w:lsdException w:name="Light Grid Accent 2" w:semiHidden="0" w:uiPriority="62" w:unhideWhenUsed="0"/>
-    <w:lsdException w:name="Medium Shading 1 Accent 2" w:semiHidden="0" w:uiPriority="63" w:unhideWhenUsed="0"/>
-    <w:lsdException w:name="Medium Shading 2 Accent 2" w:semiHidden="0" w:uiPriority="64" w:unhideWhenUsed="0"/>
-    <w:lsdException w:name="Medium List 1 Accent 2" w:semiHidden="0" w:uiPriority="65" w:unhideWhenUsed="0"/>
-    <w:lsdException w:name="Medium List 2 Accent 2" w:semiHidden="0" w:uiPriority="66" w:unhideWhenUsed="0"/>
-    <w:lsdException w:name="Medium Grid 1 Accent 2" w:semiHidden="0" w:uiPriority="67" w:unhideWhenUsed="0"/>
-    <w:lsdException w:name="Medium Grid 2 Accent 2" w:semiHidden="0" w:uiPriority="68" w:unhideWhenUsed="0"/>
-    <w:lsdException w:name="Medium Grid 3 Accent 2" w:semiHidden="0" w:uiPriority="69" w:unhideWhenUsed="0"/>
-    <w:lsdException w:name="Dark List Accent 2" w:semiHidden="0" w:uiPriority="70" w:unhideWhenUsed="0"/>
-    <w:lsdException w:name="Colorful Shading Accent 2" w:semiHidden="0" w:uiPriority="71" w:unhideWhenUsed="0"/>
-    <w:lsdException w:name="Colorful List Accent 2" w:semiHidden="0" w:uiPriority="72" w:unhideWhenUsed="0"/>
-    <w:lsdException w:name="Colorful Grid Accent 2" w:semiHidden="0" w:uiPriority="73" w:unhideWhenUsed="0"/>
-    <w:lsdException w:name="Light Shading Accent 3" w:semiHidden="0" w:uiPriority="60" w:unhideWhenUsed="0"/>
-    <w:lsdException w:name="Light List Accent 3" w:semiHidden="0" w:uiPriority="61" w:unhideWhenUsed="0"/>
-    <w:lsdException w:name="Light Grid Accent 3" w:semiHidden="0" w:uiPriority="62" w:unhideWhenUsed="0"/>
-    <w:lsdException w:name="Medium Shading 1 Accent 3" w:semiHidden="0" w:uiPriority="63" w:unhideWhenUsed="0"/>
-    <w:lsdException w:name="Medium Shading 2 Accent 3" w:semiHidden="0" w:uiPriority="64" w:unhideWhenUsed="0"/>
-    <w:lsdException w:name="Medium List 1 Accent 3" w:semiHidden="0" w:uiPriority="65" w:unhideWhenUsed="0"/>
-    <w:lsdException w:name="Medium List 2 Accent 3" w:semiHidden="0" w:uiPriority="66" w:unhideWhenUsed="0"/>
-    <w:lsdException w:name="Medium Grid 1 Accent 3" w:semiHidden="0" w:uiPriority="67" w:unhideWhenUsed="0"/>
-    <w:lsdException w:name="Medium Grid 2 Accent 3" w:semiHidden="0" w:uiPriority="68" w:unhideWhenUsed="0"/>
-    <w:lsdException w:name="Medium Grid 3 Accent 3" w:semiHidden="0" w:uiPriority="69" w:unhideWhenUsed="0"/>
-    <w:lsdException w:name="Dark List Accent 3" w:semiHidden="0" w:uiPriority="70" w:unhideWhenUsed="0"/>
-    <w:lsdException w:name="Colorful Shading Accent 3" w:semiHidden="0" w:uiPriority="71" w:unhideWhenUsed="0"/>
-    <w:lsdException w:name="Colorful List Accent 3" w:semiHidden="0" w:uiPriority="72" w:unhideWhenUsed="0"/>
-    <w:lsdException w:name="Colorful Grid Accent 3" w:semiHidden="0" w:uiPriority="73" w:unhideWhenUsed="0"/>
-    <w:lsdException w:name="Light Shading Accent 4" w:semiHidden="0" w:uiPriority="60" w:unhideWhenUsed="0"/>
-    <w:lsdException w:name="Light List Accent 4" w:semiHidden="0" w:uiPriority="61" w:unhideWhenUsed="0"/>
-    <w:lsdException w:name="Light Grid Accent 4" w:semiHidden="0" w:uiPriority="62" w:unhideWhenUsed="0"/>
-    <w:lsdException w:name="Medium Shading 1 Accent 4" w:semiHidden="0" w:uiPriority="63" w:unhideWhenUsed="0"/>
-    <w:lsdException w:name="Medium Shading 2 Accent 4" w:semiHidden="0" w:uiPriority="64" w:unhideWhenUsed="0"/>
-    <w:lsdException w:name="Medium List 1 Accent 4" w:semiHidden="0" w:uiPriority="65" w:unhideWhenUsed="0"/>
-    <w:lsdException w:name="Medium List 2 Accent 4" w:semiHidden="0" w:uiPriority="66" w:unhideWhenUsed="0"/>
-    <w:lsdException w:name="Medium Grid 1 Accent 4" w:semiHidden="0" w:uiPriority="67" w:unhideWhenUsed="0"/>
-    <w:lsdException w:name="Medium Grid 2 Accent 4" w:semiHidden="0" w:uiPriority="68" w:unhideWhenUsed="0"/>
-    <w:lsdException w:name="Medium Grid 3 Accent 4" w:semiHidden="0" w:uiPriority="69" w:unhideWhenUsed="0"/>
-    <w:lsdException w:name="Dark List Accent 4" w:semiHidden="0" w:uiPriority="70" w:unhideWhenUsed="0"/>
-    <w:lsdException w:name="Colorful Shading Accent 4" w:semiHidden="0" w:uiPriority="71" w:unhideWhenUsed="0"/>
-    <w:lsdException w:name="Colorful List Accent 4" w:semiHidden="0" w:uiPriority="72" w:unhideWhenUsed="0"/>
-    <w:lsdException w:name="Colorful Grid Accent 4" w:semiHidden="0" w:uiPriority="73" w:unhideWhenUsed="0"/>
-    <w:lsdException w:name="Light Shading Accent 5" w:semiHidden="0" w:uiPriority="60" w:unhideWhenUsed="0"/>
-    <w:lsdException w:name="Light List Accent 5" w:semiHidden="0" w:uiPriority="61" w:unhideWhenUsed="0"/>
-    <w:lsdException w:name="Light Grid Accent 5" w:semiHidden="0" w:uiPriority="62" w:unhideWhenUsed="0"/>
-    <w:lsdException w:name="Medium Shading 1 Accent 5" w:semiHidden="0" w:uiPriority="63" w:unhideWhenUsed="0"/>
-    <w:lsdException w:name="Medium Shading 2 Accent 5" w:semiHidden="0" w:uiPriority="64" w:unhideWhenUsed="0"/>
-    <w:lsdException w:name="Medium List 1 Accent 5" w:semiHidden="0" w:uiPriority="65" w:unhideWhenUsed="0"/>
-    <w:lsdException w:name="Medium List 2 Accent 5" w:semiHidden="0" w:uiPriority="66" w:unhideWhenUsed="0"/>
-    <w:lsdException w:name="Medium Grid 1 Accent 5" w:semiHidden="0" w:uiPriority="67" w:unhideWhenUsed="0"/>
-    <w:lsdException w:name="Medium Grid 2 Accent 5" w:semiHidden="0" w:uiPriority="68" w:unhideWhenUsed="0"/>
-    <w:lsdException w:name="Medium Grid 3 Accent 5" w:semiHidden="0" w:uiPriority="69" w:unhideWhenUsed="0"/>
-    <w:lsdException w:name="Dark List Accent 5" w:semiHidden="0" w:uiPriority="70" w:unhideWhenUsed="0"/>
-    <w:lsdException w:name="Colorful Shading Accent 5" w:semiHidden="0" w:uiPriority="71" w:unhideWhenUsed="0"/>
-    <w:lsdException w:name="Colorful List Accent 5" w:semiHidden="0" w:uiPriority="72" w:unhideWhenUsed="0"/>
-    <w:lsdException w:name="Colorful Grid Accent 5" w:semiHidden="0" w:uiPriority="73" w:unhideWhenUsed="0"/>
-    <w:lsdException w:name="Light Shading Accent 6" w:semiHidden="0" w:uiPriority="60" w:unhideWhenUsed="0"/>
-    <w:lsdException w:name="Light List Accent 6" w:semiHidden="0" w:uiPriority="61" w:unhideWhenUsed="0"/>
-    <w:lsdException w:name="Light Grid Accent 6" w:semiHidden="0" w:uiPriority="62" w:unhideWhenUsed="0"/>
-    <w:lsdException w:name="Medium Shading 1 Accent 6" w:semiHidden="0" w:uiPriority="63" w:unhideWhenUsed="0"/>
-    <w:lsdException w:name="Medium Shading 2 Accent 6" w:semiHidden="0" w:uiPriority="64" w:unhideWhenUsed="0"/>
-    <w:lsdException w:name="Medium List 1 Accent 6" w:semiHidden="0" w:uiPriority="65" w:unhideWhenUsed="0"/>
-    <w:lsdException w:name="Medium List 2 Accent 6" w:semiHidden="0" w:uiPriority="66" w:unhideWhenUsed="0"/>
-    <w:lsdException w:name="Medium Grid 1 Accent 6" w:semiHidden="0" w:uiPriority="67" w:unhideWhenUsed="0"/>
-    <w:lsdException w:name="Medium Grid 2 Accent 6" w:semiHidden="0" w:uiPriority="68" w:unhideWhenUsed="0"/>
-    <w:lsdException w:name="Medium Grid 3 Accent 6" w:semiHidden="0" w:uiPriority="69" w:unhideWhenUsed="0"/>
-    <w:lsdException w:name="Dark List Accent 6" w:semiHidden="0" w:uiPriority="70" w:unhideWhenUsed="0"/>
-    <w:lsdException w:name="Colorful Shading Accent 6" w:semiHidden="0" w:uiPriority="71" w:unhideWhenUsed="0"/>
-    <w:lsdException w:name="Colorful List Accent 6" w:semiHidden="0" w:uiPriority="72" w:unhideWhenUsed="0"/>
-    <w:lsdException w:name="Colorful Grid Accent 6" w:semiHidden="0" w:uiPriority="73" w:unhideWhenUsed="0"/>
-    <w:lsdException w:name="Subtle Emphasis" w:semiHidden="0" w:uiPriority="19" w:unhideWhenUsed="0" w:qFormat="1"/>
-    <w:lsdException w:name="Intense Emphasis" w:semiHidden="0" w:uiPriority="21" w:unhideWhenUsed="0" w:qFormat="1"/>
-    <w:lsdException w:name="Subtle Reference" w:semiHidden="0" w:uiPriority="31" w:unhideWhenUsed="0" w:qFormat="1"/>
-    <w:lsdException w:name="Intense Reference" w:semiHidden="0" w:uiPriority="32" w:unhideWhenUsed="0" w:qFormat="1"/>
-    <w:lsdException w:name="Book Title" w:semiHidden="0" w:uiPriority="33" w:unhideWhenUsed="0" w:qFormat="1"/>
-    <w:lsdException w:name="Bibliography" w:uiPriority="37"/>
-    <w:lsdException w:name="TOC Heading" w:uiPriority="39" w:qFormat="1"/>
-  </w:latentStyles>
-  <w:style w:type="paragraph" w:default="1" w:styleId="Normal">
-    <w:name w:val="Normal"/>
-    <w:qFormat/>
-  </w:style>
-  <w:style w:type="paragraph" w:styleId="Heading1">
-    <w:name w:val="heading 1"/>
-    <w:basedOn w:val="normal0"/>
-    <w:next w:val="normal0"/>
-    <w:pPr>
-      <w:keepNext/>
-      <w:keepLines/>
-      <w:spacing w:before="480" w:after="120"/>
-      <w:contextualSpacing/>
-      <w:outlineLvl w:val="0"/>
-    </w:pPr>
-    <w:rPr>
-      <w:b/>
-      <w:sz w:val="48"/>
-      <w:szCs w:val="48"/>
-    </w:rPr>
-  </w:style>
-  <w:style w:type="paragraph" w:styleId="Heading2">
-    <w:name w:val="heading 2"/>
-    <w:basedOn w:val="normal0"/>
-    <w:next w:val="normal0"/>
-    <w:pPr>
-      <w:keepNext/>
-      <w:keepLines/>
-      <w:spacing w:before="360" w:after="80"/>
-      <w:contextualSpacing/>
-      <w:outlineLvl w:val="1"/>
-    </w:pPr>
-    <w:rPr>
-      <w:b/>
-      <w:sz w:val="36"/>
-      <w:szCs w:val="36"/>
-    </w:rPr>
-  </w:style>
-  <w:style w:type="paragraph" w:styleId="Heading3">
-    <w:name w:val="heading 3"/>
-    <w:basedOn w:val="normal0"/>
-    <w:next w:val="normal0"/>
-    <w:pPr>
-      <w:keepNext/>
-      <w:keepLines/>
-      <w:spacing w:before="280" w:after="80"/>
-      <w:contextualSpacing/>
-      <w:outlineLvl w:val="2"/>
-    </w:pPr>
-    <w:rPr>
-      <w:b/>
-      <w:sz w:val="28"/>
-      <w:szCs w:val="28"/>
-    </w:rPr>
-  </w:style>
-  <w:style w:type="paragraph" w:styleId="Heading4">
-    <w:name w:val="heading 4"/>
-    <w:basedOn w:val="normal0"/>
-    <w:next w:val="normal0"/>
-    <w:pPr>
-      <w:keepNext/>
-      <w:keepLines/>
-      <w:spacing w:before="240" w:after="40"/>
-      <w:contextualSpacing/>
-      <w:outlineLvl w:val="3"/>
-    </w:pPr>
-    <w:rPr>
-      <w:b/>
-      <w:sz w:val="24"/>
-      <w:szCs w:val="24"/>
-    </w:rPr>
-  </w:style>
-  <w:style w:type="paragraph" w:styleId="Heading5">
-    <w:name w:val="heading 5"/>
-    <w:basedOn w:val="normal0"/>
-    <w:next w:val="normal0"/>
-    <w:pPr>
-      <w:keepNext/>
-      <w:keepLines/>
-      <w:spacing w:before="220" w:after="40"/>
-      <w:contextualSpacing/>
-      <w:outlineLvl w:val="4"/>
-    </w:pPr>
-    <w:rPr>
-      <w:b/>
-    </w:rPr>
-  </w:style>
-  <w:style w:type="paragraph" w:styleId="Heading6">
-    <w:name w:val="heading 6"/>
-    <w:basedOn w:val="normal0"/>
-    <w:next w:val="normal0"/>
-    <w:pPr>
-      <w:keepNext/>
-      <w:keepLines/>
-      <w:spacing w:before="200" w:after="40"/>
-      <w:contextualSpacing/>
-      <w:outlineLvl w:val="5"/>
-    </w:pPr>
-    <w:rPr>
-      <w:b/>
-      <w:sz w:val="20"/>
-      <w:szCs w:val="20"/>
-    </w:rPr>
-  </w:style>
-  <w:style w:type="character" w:default="1" w:styleId="DefaultParagraphFont">
-    <w:name w:val="Default Paragraph Font"/>
-    <w:uiPriority w:val="1"/>
-    <w:semiHidden/>
-    <w:unhideWhenUsed/>
-  </w:style>
-  <w:style w:type="table" w:default="1" w:styleId="TableNormal">
-    <w:name w:val="Normal Table"/>
-    <w:uiPriority w:val="99"/>
-    <w:semiHidden/>
-    <w:unhideWhenUsed/>
-    <w:tblPr>
-      <w:tblInd w:w="0" w:type="dxa"/>
-      <w:tblCellMar>
-        <w:top w:w="0" w:type="dxa"/>
-        <w:left w:w="108" w:type="dxa"/>
-        <w:bottom w:w="0" w:type="dxa"/>
-        <w:right w:w="108" w:type="dxa"/>
-      </w:tblCellMar>
-    </w:tblPr>
-  </w:style>
-  <w:style w:type="numbering" w:default="1" w:styleId="NoList">
-    <w:name w:val="No List"/>
-    <w:uiPriority w:val="99"/>
-    <w:semiHidden/>
-    <w:unhideWhenUsed/>
-  </w:style>
-  <w:style w:type="paragraph" w:customStyle="1" w:styleId="normal0">
-    <w:name w:val="normal"/>
-  </w:style>
-  <w:style w:type="paragraph" w:styleId="Title">
-    <w:name w:val="Title"/>
-    <w:basedOn w:val="normal0"/>
-    <w:next w:val="normal0"/>
-    <w:pPr>
-      <w:keepNext/>
-      <w:keepLines/>
-      <w:spacing w:before="480" w:after="120"/>
-      <w:contextualSpacing/>
-    </w:pPr>
-    <w:rPr>
-      <w:b/>
-      <w:sz w:val="72"/>
-      <w:szCs w:val="72"/>
-    </w:rPr>
-  </w:style>
-  <w:style w:type="paragraph" w:styleId="Subtitle">
-    <w:name w:val="Subtitle"/>
-    <w:basedOn w:val="normal0"/>
-    <w:next w:val="normal0"/>
+    <w:basedOn w:val="Normal1"/>
+    <w:next w:val="Normal1"/>
     <w:pPr>
       <w:keepNext/>
       <w:keepLines/>
